--- a/jq.docx
+++ b/jq.docx
@@ -1184,7 +1184,7 @@
       <w:pPr>
         <w:jc w:val="left"/>
         <w:rPr>
-          <w:rFonts w:asciiTheme="minorEastAsia" w:hAnsiTheme="minorEastAsia" w:hint="eastAsia"/>
+          <w:rFonts w:asciiTheme="minorEastAsia" w:hAnsiTheme="minorEastAsia"/>
           <w:sz w:val="28"/>
           <w:szCs w:val="28"/>
         </w:rPr>
@@ -1545,1730 +1545,1730 @@
         </w:rPr>
         <w:t>取消事件</w:t>
       </w:r>
+      <w:r>
+        <w:rPr>
+          <w:rFonts w:asciiTheme="minorEastAsia" w:hAnsiTheme="minorEastAsia" w:hint="eastAsia"/>
+          <w:sz w:val="28"/>
+          <w:szCs w:val="28"/>
+        </w:rPr>
+        <w:t xml:space="preserve"> 例如:$(‘div’).off();-关闭div里的事件</w:t>
+      </w:r>
+    </w:p>
+    <w:p>
+      <w:pPr>
+        <w:jc w:val="left"/>
+        <w:rPr>
+          <w:rFonts w:asciiTheme="minorEastAsia" w:hAnsiTheme="minorEastAsia"/>
+          <w:sz w:val="28"/>
+          <w:szCs w:val="28"/>
+        </w:rPr>
+      </w:pPr>
+      <w:r>
+        <w:rPr>
+          <w:rFonts w:asciiTheme="minorEastAsia" w:hAnsiTheme="minorEastAsia" w:hint="eastAsia"/>
+          <w:sz w:val="28"/>
+          <w:szCs w:val="28"/>
+        </w:rPr>
+        <w:t>$(‘div’).on(‘click mouseover’,function(){alert(123); $(‘div’).off(‘mouseover’);})-这样只会阻止鼠标移入事件</w:t>
+      </w:r>
+      <w:r>
+        <w:rPr>
+          <w:rFonts w:asciiTheme="minorEastAsia" w:hAnsiTheme="minorEastAsia"/>
+          <w:sz w:val="28"/>
+          <w:szCs w:val="28"/>
+        </w:rPr>
+        <w:br/>
+        <w:t>hover()</w:t>
+      </w:r>
+      <w:r>
+        <w:rPr>
+          <w:rFonts w:asciiTheme="minorEastAsia" w:hAnsiTheme="minorEastAsia"/>
+          <w:sz w:val="28"/>
+          <w:szCs w:val="28"/>
+        </w:rPr>
+        <w:t>;-</w:t>
+      </w:r>
+      <w:r>
+        <w:rPr>
+          <w:rFonts w:asciiTheme="minorEastAsia" w:hAnsiTheme="minorEastAsia" w:hint="eastAsia"/>
+          <w:sz w:val="28"/>
+          <w:szCs w:val="28"/>
+        </w:rPr>
+        <w:t>鼠标移入</w:t>
+      </w:r>
+      <w:r>
+        <w:rPr>
+          <w:rFonts w:asciiTheme="minorEastAsia" w:hAnsiTheme="minorEastAsia" w:hint="eastAsia"/>
+          <w:sz w:val="28"/>
+          <w:szCs w:val="28"/>
+        </w:rPr>
+        <w:t>移出操作</w:t>
+      </w:r>
+      <w:r>
+        <w:rPr>
+          <w:rFonts w:asciiTheme="minorEastAsia" w:hAnsiTheme="minorEastAsia" w:hint="eastAsia"/>
+          <w:sz w:val="28"/>
+          <w:szCs w:val="28"/>
+        </w:rPr>
+        <w:t xml:space="preserve"> 例如</w:t>
+      </w:r>
+      <w:r>
+        <w:rPr>
+          <w:rFonts w:asciiTheme="minorEastAsia" w:hAnsiTheme="minorEastAsia" w:hint="eastAsia"/>
+          <w:sz w:val="28"/>
+          <w:szCs w:val="28"/>
+        </w:rPr>
+        <w:t>:</w:t>
+      </w:r>
+      <w:r>
+        <w:rPr>
+          <w:rFonts w:asciiTheme="minorEastAsia" w:hAnsiTheme="minorEastAsia"/>
+          <w:sz w:val="28"/>
+          <w:szCs w:val="28"/>
+        </w:rPr>
+        <w:t>$(‘#div1’)</w:t>
+      </w:r>
+      <w:r>
+        <w:rPr>
+          <w:rFonts w:asciiTheme="minorEastAsia" w:hAnsiTheme="minorEastAsia"/>
+          <w:sz w:val="28"/>
+          <w:szCs w:val="28"/>
+        </w:rPr>
+        <w:t>.hover(function(){$(</w:t>
+      </w:r>
+      <w:r>
+        <w:rPr>
+          <w:rFonts w:asciiTheme="minorEastAsia" w:hAnsiTheme="minorEastAsia"/>
+          <w:sz w:val="28"/>
+          <w:szCs w:val="28"/>
+        </w:rPr>
+        <w:t>this</w:t>
+      </w:r>
+      <w:r>
+        <w:rPr>
+          <w:rFonts w:asciiTheme="minorEastAsia" w:hAnsiTheme="minorEastAsia"/>
+          <w:sz w:val="28"/>
+          <w:szCs w:val="28"/>
+        </w:rPr>
+        <w:t>).css(‘</w:t>
+      </w:r>
+      <w:r>
+        <w:rPr>
+          <w:rFonts w:asciiTheme="minorEastAsia" w:hAnsiTheme="minorEastAsia"/>
+          <w:sz w:val="28"/>
+          <w:szCs w:val="28"/>
+        </w:rPr>
+        <w:t>background</w:t>
+      </w:r>
+      <w:r>
+        <w:rPr>
+          <w:rFonts w:asciiTheme="minorEastAsia" w:hAnsiTheme="minorEastAsia"/>
+          <w:sz w:val="28"/>
+          <w:szCs w:val="28"/>
+        </w:rPr>
+        <w:t>’</w:t>
+      </w:r>
+      <w:r>
+        <w:rPr>
+          <w:rFonts w:asciiTheme="minorEastAsia" w:hAnsiTheme="minorEastAsia"/>
+          <w:sz w:val="28"/>
+          <w:szCs w:val="28"/>
+        </w:rPr>
+        <w:t>,’blue’</w:t>
+      </w:r>
+      <w:r>
+        <w:rPr>
+          <w:rFonts w:asciiTheme="minorEastAsia" w:hAnsiTheme="minorEastAsia"/>
+          <w:sz w:val="28"/>
+          <w:szCs w:val="28"/>
+        </w:rPr>
+        <w:t>)</w:t>
+      </w:r>
+      <w:r>
+        <w:rPr>
+          <w:rFonts w:asciiTheme="minorEastAsia" w:hAnsiTheme="minorEastAsia"/>
+          <w:sz w:val="28"/>
+          <w:szCs w:val="28"/>
+        </w:rPr>
+        <w:t>;</w:t>
+      </w:r>
+      <w:r>
+        <w:rPr>
+          <w:rFonts w:asciiTheme="minorEastAsia" w:hAnsiTheme="minorEastAsia"/>
+          <w:sz w:val="28"/>
+          <w:szCs w:val="28"/>
+        </w:rPr>
+        <w:t>}</w:t>
+      </w:r>
+      <w:r>
+        <w:rPr>
+          <w:rFonts w:asciiTheme="minorEastAsia" w:hAnsiTheme="minorEastAsia"/>
+          <w:sz w:val="28"/>
+          <w:szCs w:val="28"/>
+        </w:rPr>
+        <w:t>,function(){$(this).css(‘background’,’red’);});</w:t>
+      </w:r>
+      <w:r>
+        <w:rPr>
+          <w:rFonts w:asciiTheme="minorEastAsia" w:hAnsiTheme="minorEastAsia"/>
+          <w:sz w:val="28"/>
+          <w:szCs w:val="28"/>
+        </w:rPr>
+        <w:t>-</w:t>
+      </w:r>
+      <w:r>
+        <w:rPr>
+          <w:rFonts w:asciiTheme="minorEastAsia" w:hAnsiTheme="minorEastAsia" w:hint="eastAsia"/>
+          <w:sz w:val="28"/>
+          <w:szCs w:val="28"/>
+        </w:rPr>
+        <w:t>鼠标移入#div背景颜色变蓝，鼠标移出#div背景颜色变红</w:t>
+      </w:r>
+      <w:r>
+        <w:rPr>
+          <w:rFonts w:asciiTheme="minorEastAsia" w:hAnsiTheme="minorEastAsia"/>
+          <w:sz w:val="28"/>
+          <w:szCs w:val="28"/>
+        </w:rPr>
+        <w:br/>
+      </w:r>
+      <w:r>
+        <w:rPr>
+          <w:rFonts w:asciiTheme="minorEastAsia" w:hAnsiTheme="minorEastAsia" w:hint="eastAsia"/>
+          <w:sz w:val="28"/>
+          <w:szCs w:val="28"/>
+        </w:rPr>
+        <w:t>hide()</w:t>
+      </w:r>
+      <w:r>
+        <w:rPr>
+          <w:rFonts w:asciiTheme="minorEastAsia" w:hAnsiTheme="minorEastAsia"/>
+          <w:sz w:val="28"/>
+          <w:szCs w:val="28"/>
+        </w:rPr>
+        <w:t>-</w:t>
+      </w:r>
+      <w:r>
+        <w:rPr>
+          <w:rFonts w:asciiTheme="minorEastAsia" w:hAnsiTheme="minorEastAsia" w:hint="eastAsia"/>
+          <w:sz w:val="28"/>
+          <w:szCs w:val="28"/>
+        </w:rPr>
+        <w:t>隐藏</w:t>
+      </w:r>
+      <w:r>
+        <w:rPr>
+          <w:rFonts w:asciiTheme="minorEastAsia" w:hAnsiTheme="minorEastAsia" w:hint="eastAsia"/>
+          <w:sz w:val="28"/>
+          <w:szCs w:val="28"/>
+        </w:rPr>
+        <w:t>;show();</w:t>
+      </w:r>
+      <w:r>
+        <w:rPr>
+          <w:rFonts w:asciiTheme="minorEastAsia" w:hAnsiTheme="minorEastAsia" w:hint="eastAsia"/>
+          <w:sz w:val="28"/>
+          <w:szCs w:val="28"/>
+        </w:rPr>
+        <w:t>-显示</w:t>
+      </w:r>
+      <w:r>
+        <w:rPr>
+          <w:rFonts w:asciiTheme="minorEastAsia" w:hAnsiTheme="minorEastAsia"/>
+          <w:sz w:val="28"/>
+          <w:szCs w:val="28"/>
+        </w:rPr>
+        <w:br/>
+      </w:r>
+      <w:r>
+        <w:rPr>
+          <w:rFonts w:asciiTheme="minorEastAsia" w:hAnsiTheme="minorEastAsia" w:hint="eastAsia"/>
+          <w:sz w:val="28"/>
+          <w:szCs w:val="28"/>
+        </w:rPr>
+        <w:t>tp</w:t>
+      </w:r>
+      <w:r>
+        <w:rPr>
+          <w:rFonts w:asciiTheme="minorEastAsia" w:hAnsiTheme="minorEastAsia"/>
+          <w:sz w:val="28"/>
+          <w:szCs w:val="28"/>
+        </w:rPr>
+        <w:t>:()</w:t>
+      </w:r>
+      <w:r>
+        <w:rPr>
+          <w:rFonts w:asciiTheme="minorEastAsia" w:hAnsiTheme="minorEastAsia" w:hint="eastAsia"/>
+          <w:sz w:val="28"/>
+          <w:szCs w:val="28"/>
+        </w:rPr>
+        <w:t>里可以添加过度动画单位是毫秒</w:t>
+      </w:r>
+      <w:r>
+        <w:rPr>
+          <w:rFonts w:asciiTheme="minorEastAsia" w:hAnsiTheme="minorEastAsia" w:hint="eastAsia"/>
+          <w:sz w:val="28"/>
+          <w:szCs w:val="28"/>
+        </w:rPr>
+        <w:t>,默认为400</w:t>
+      </w:r>
+      <w:r>
+        <w:rPr>
+          <w:rFonts w:asciiTheme="minorEastAsia" w:hAnsiTheme="minorEastAsia"/>
+          <w:sz w:val="28"/>
+          <w:szCs w:val="28"/>
+        </w:rPr>
+        <w:br/>
+      </w:r>
+      <w:r>
+        <w:rPr>
+          <w:rFonts w:asciiTheme="minorEastAsia" w:hAnsiTheme="minorEastAsia" w:hint="eastAsia"/>
+          <w:sz w:val="28"/>
+          <w:szCs w:val="28"/>
+        </w:rPr>
+        <w:t>fadeI</w:t>
+      </w:r>
+      <w:r>
+        <w:rPr>
+          <w:rFonts w:asciiTheme="minorEastAsia" w:hAnsiTheme="minorEastAsia"/>
+          <w:sz w:val="28"/>
+          <w:szCs w:val="28"/>
+        </w:rPr>
+        <w:t>n();</w:t>
+      </w:r>
+      <w:r>
+        <w:rPr>
+          <w:rFonts w:asciiTheme="minorEastAsia" w:hAnsiTheme="minorEastAsia"/>
+          <w:sz w:val="28"/>
+          <w:szCs w:val="28"/>
+        </w:rPr>
+        <w:t>-</w:t>
+      </w:r>
+      <w:r>
+        <w:rPr>
+          <w:rFonts w:asciiTheme="minorEastAsia" w:hAnsiTheme="minorEastAsia" w:hint="eastAsia"/>
+          <w:sz w:val="28"/>
+          <w:szCs w:val="28"/>
+        </w:rPr>
+        <w:t>淡入</w:t>
+      </w:r>
+      <w:r>
+        <w:rPr>
+          <w:rFonts w:asciiTheme="minorEastAsia" w:hAnsiTheme="minorEastAsia"/>
+          <w:sz w:val="28"/>
+          <w:szCs w:val="28"/>
+        </w:rPr>
+        <w:t>fadeO</w:t>
+      </w:r>
+      <w:r>
+        <w:rPr>
+          <w:rFonts w:asciiTheme="minorEastAsia" w:hAnsiTheme="minorEastAsia"/>
+          <w:sz w:val="28"/>
+          <w:szCs w:val="28"/>
+        </w:rPr>
+        <w:t>ut()</w:t>
+      </w:r>
+      <w:r>
+        <w:rPr>
+          <w:rFonts w:asciiTheme="minorEastAsia" w:hAnsiTheme="minorEastAsia"/>
+          <w:sz w:val="28"/>
+          <w:szCs w:val="28"/>
+        </w:rPr>
+        <w:t>;</w:t>
+      </w:r>
+      <w:r>
+        <w:rPr>
+          <w:rFonts w:asciiTheme="minorEastAsia" w:hAnsiTheme="minorEastAsia"/>
+          <w:sz w:val="28"/>
+          <w:szCs w:val="28"/>
+        </w:rPr>
+        <w:t>-</w:t>
+      </w:r>
+      <w:r>
+        <w:rPr>
+          <w:rFonts w:asciiTheme="minorEastAsia" w:hAnsiTheme="minorEastAsia" w:hint="eastAsia"/>
+          <w:sz w:val="28"/>
+          <w:szCs w:val="28"/>
+        </w:rPr>
+        <w:t>淡出</w:t>
+      </w:r>
+      <w:r>
+        <w:rPr>
+          <w:rFonts w:asciiTheme="minorEastAsia" w:hAnsiTheme="minorEastAsia"/>
+          <w:sz w:val="28"/>
+          <w:szCs w:val="28"/>
+        </w:rPr>
+        <w:br/>
+      </w:r>
+      <w:r>
+        <w:rPr>
+          <w:rFonts w:asciiTheme="minorEastAsia" w:hAnsiTheme="minorEastAsia" w:hint="eastAsia"/>
+          <w:sz w:val="28"/>
+          <w:szCs w:val="28"/>
+        </w:rPr>
+        <w:lastRenderedPageBreak/>
+        <w:t>tp</w:t>
+      </w:r>
+      <w:r>
+        <w:rPr>
+          <w:rFonts w:asciiTheme="minorEastAsia" w:hAnsiTheme="minorEastAsia"/>
+          <w:sz w:val="28"/>
+          <w:szCs w:val="28"/>
+        </w:rPr>
+        <w:t>:()</w:t>
+      </w:r>
+      <w:r>
+        <w:rPr>
+          <w:rFonts w:asciiTheme="minorEastAsia" w:hAnsiTheme="minorEastAsia" w:hint="eastAsia"/>
+          <w:sz w:val="28"/>
+          <w:szCs w:val="28"/>
+        </w:rPr>
+        <w:t>里可以添加过度动画单位是毫秒</w:t>
+      </w:r>
+      <w:r>
+        <w:rPr>
+          <w:rFonts w:asciiTheme="minorEastAsia" w:hAnsiTheme="minorEastAsia" w:hint="eastAsia"/>
+          <w:sz w:val="28"/>
+          <w:szCs w:val="28"/>
+        </w:rPr>
+        <w:t>,默认为</w:t>
+      </w:r>
+      <w:r>
+        <w:rPr>
+          <w:rFonts w:asciiTheme="minorEastAsia" w:hAnsiTheme="minorEastAsia" w:hint="eastAsia"/>
+          <w:sz w:val="28"/>
+          <w:szCs w:val="28"/>
+        </w:rPr>
+        <w:t>400</w:t>
+      </w:r>
+      <w:r>
+        <w:rPr>
+          <w:rFonts w:asciiTheme="minorEastAsia" w:hAnsiTheme="minorEastAsia"/>
+          <w:sz w:val="28"/>
+          <w:szCs w:val="28"/>
+        </w:rPr>
+        <w:br/>
+        <w:t>slideDown();</w:t>
+      </w:r>
+      <w:r>
+        <w:rPr>
+          <w:rFonts w:asciiTheme="minorEastAsia" w:hAnsiTheme="minorEastAsia"/>
+          <w:sz w:val="28"/>
+          <w:szCs w:val="28"/>
+        </w:rPr>
+        <w:t>-</w:t>
+      </w:r>
+      <w:r>
+        <w:rPr>
+          <w:rFonts w:asciiTheme="minorEastAsia" w:hAnsiTheme="minorEastAsia" w:hint="eastAsia"/>
+          <w:sz w:val="28"/>
+          <w:szCs w:val="28"/>
+        </w:rPr>
+        <w:t>向下展开</w:t>
+      </w:r>
+      <w:r>
+        <w:rPr>
+          <w:rFonts w:asciiTheme="minorEastAsia" w:hAnsiTheme="minorEastAsia"/>
+          <w:sz w:val="28"/>
+          <w:szCs w:val="28"/>
+        </w:rPr>
+        <w:t>slideUp</w:t>
+      </w:r>
+      <w:r>
+        <w:rPr>
+          <w:rFonts w:asciiTheme="minorEastAsia" w:hAnsiTheme="minorEastAsia"/>
+          <w:sz w:val="28"/>
+          <w:szCs w:val="28"/>
+        </w:rPr>
+        <w:t>();</w:t>
+      </w:r>
+      <w:r>
+        <w:rPr>
+          <w:rFonts w:asciiTheme="minorEastAsia" w:hAnsiTheme="minorEastAsia"/>
+          <w:sz w:val="28"/>
+          <w:szCs w:val="28"/>
+        </w:rPr>
+        <w:t>-</w:t>
+      </w:r>
+      <w:r>
+        <w:rPr>
+          <w:rFonts w:asciiTheme="minorEastAsia" w:hAnsiTheme="minorEastAsia" w:hint="eastAsia"/>
+          <w:sz w:val="28"/>
+          <w:szCs w:val="28"/>
+        </w:rPr>
+        <w:t>向上卷起</w:t>
+      </w:r>
+      <w:r>
+        <w:rPr>
+          <w:rFonts w:asciiTheme="minorEastAsia" w:hAnsiTheme="minorEastAsia"/>
+          <w:sz w:val="28"/>
+          <w:szCs w:val="28"/>
+        </w:rPr>
+        <w:br/>
+      </w:r>
+      <w:r>
+        <w:rPr>
+          <w:rFonts w:asciiTheme="minorEastAsia" w:hAnsiTheme="minorEastAsia" w:hint="eastAsia"/>
+          <w:sz w:val="28"/>
+          <w:szCs w:val="28"/>
+        </w:rPr>
+        <w:t>tp</w:t>
+      </w:r>
+      <w:r>
+        <w:rPr>
+          <w:rFonts w:asciiTheme="minorEastAsia" w:hAnsiTheme="minorEastAsia"/>
+          <w:sz w:val="28"/>
+          <w:szCs w:val="28"/>
+        </w:rPr>
+        <w:t>:()</w:t>
+      </w:r>
+      <w:r>
+        <w:rPr>
+          <w:rFonts w:asciiTheme="minorEastAsia" w:hAnsiTheme="minorEastAsia" w:hint="eastAsia"/>
+          <w:sz w:val="28"/>
+          <w:szCs w:val="28"/>
+        </w:rPr>
+        <w:t>里可以添加过度动画单位是毫秒,默认为400</w:t>
+      </w:r>
+      <w:r>
+        <w:rPr>
+          <w:rFonts w:asciiTheme="minorEastAsia" w:hAnsiTheme="minorEastAsia"/>
+          <w:sz w:val="28"/>
+          <w:szCs w:val="28"/>
+        </w:rPr>
+        <w:br/>
+      </w:r>
+      <w:r>
+        <w:rPr>
+          <w:rFonts w:asciiTheme="minorEastAsia" w:hAnsiTheme="minorEastAsia" w:hint="eastAsia"/>
+          <w:sz w:val="28"/>
+          <w:szCs w:val="28"/>
+        </w:rPr>
+        <w:t>fade</w:t>
+      </w:r>
+      <w:r>
+        <w:rPr>
+          <w:rFonts w:asciiTheme="minorEastAsia" w:hAnsiTheme="minorEastAsia"/>
+          <w:sz w:val="28"/>
+          <w:szCs w:val="28"/>
+        </w:rPr>
+        <w:t>To(</w:t>
+      </w:r>
+      <w:r>
+        <w:rPr>
+          <w:rFonts w:asciiTheme="minorEastAsia" w:hAnsiTheme="minorEastAsia"/>
+          <w:sz w:val="28"/>
+          <w:szCs w:val="28"/>
+        </w:rPr>
+        <w:t>***,**</w:t>
+      </w:r>
+      <w:r>
+        <w:rPr>
+          <w:rFonts w:asciiTheme="minorEastAsia" w:hAnsiTheme="minorEastAsia"/>
+          <w:sz w:val="28"/>
+          <w:szCs w:val="28"/>
+        </w:rPr>
+        <w:t>);</w:t>
+      </w:r>
+      <w:r>
+        <w:rPr>
+          <w:rFonts w:asciiTheme="minorEastAsia" w:hAnsiTheme="minorEastAsia"/>
+          <w:sz w:val="28"/>
+          <w:szCs w:val="28"/>
+        </w:rPr>
+        <w:t>-</w:t>
+      </w:r>
+      <w:r>
+        <w:rPr>
+          <w:rFonts w:asciiTheme="minorEastAsia" w:hAnsiTheme="minorEastAsia" w:hint="eastAsia"/>
+          <w:sz w:val="28"/>
+          <w:szCs w:val="28"/>
+        </w:rPr>
+        <w:t>淡入淡出的指定数值</w:t>
+      </w:r>
+      <w:r>
+        <w:rPr>
+          <w:rFonts w:asciiTheme="minorEastAsia" w:hAnsiTheme="minorEastAsia"/>
+          <w:sz w:val="28"/>
+          <w:szCs w:val="28"/>
+        </w:rPr>
+        <w:br/>
+        <w:t>tp:</w:t>
+      </w:r>
+      <w:r>
+        <w:rPr>
+          <w:rFonts w:asciiTheme="minorEastAsia" w:hAnsiTheme="minorEastAsia" w:hint="eastAsia"/>
+          <w:sz w:val="28"/>
+          <w:szCs w:val="28"/>
+        </w:rPr>
+        <w:t>参数一为过度动画的时间 参数二为</w:t>
+      </w:r>
+      <w:r>
+        <w:rPr>
+          <w:rFonts w:asciiTheme="minorEastAsia" w:hAnsiTheme="minorEastAsia" w:hint="eastAsia"/>
+          <w:sz w:val="28"/>
+          <w:szCs w:val="28"/>
+        </w:rPr>
+        <w:t>透明度的数值</w:t>
+      </w:r>
+      <w:r>
+        <w:rPr>
+          <w:rFonts w:asciiTheme="minorEastAsia" w:hAnsiTheme="minorEastAsia" w:hint="eastAsia"/>
+          <w:sz w:val="28"/>
+          <w:szCs w:val="28"/>
+        </w:rPr>
+        <w:t>(</w:t>
+      </w:r>
+      <w:r>
+        <w:rPr>
+          <w:rFonts w:asciiTheme="minorEastAsia" w:hAnsiTheme="minorEastAsia"/>
+          <w:sz w:val="28"/>
+          <w:szCs w:val="28"/>
+        </w:rPr>
+        <w:t>0~1</w:t>
+      </w:r>
+      <w:r>
+        <w:rPr>
+          <w:rFonts w:asciiTheme="minorEastAsia" w:hAnsiTheme="minorEastAsia" w:hint="eastAsia"/>
+          <w:sz w:val="28"/>
+          <w:szCs w:val="28"/>
+        </w:rPr>
+        <w:t>)</w:t>
+      </w:r>
+      <w:r>
+        <w:rPr>
+          <w:rFonts w:asciiTheme="minorEastAsia" w:hAnsiTheme="minorEastAsia"/>
+          <w:sz w:val="28"/>
+          <w:szCs w:val="28"/>
+        </w:rPr>
+        <w:br/>
+      </w:r>
+      <w:r>
+        <w:rPr>
+          <w:rFonts w:asciiTheme="minorEastAsia" w:hAnsiTheme="minorEastAsia" w:hint="eastAsia"/>
+          <w:sz w:val="28"/>
+          <w:szCs w:val="28"/>
+        </w:rPr>
+        <w:t>$()事件类:</w:t>
+      </w:r>
+      <w:r>
+        <w:rPr>
+          <w:rFonts w:asciiTheme="minorEastAsia" w:hAnsiTheme="minorEastAsia"/>
+          <w:sz w:val="28"/>
+          <w:szCs w:val="28"/>
+        </w:rPr>
+        <w:br/>
+      </w:r>
+      <w:r>
+        <w:rPr>
+          <w:rFonts w:asciiTheme="minorEastAsia" w:hAnsiTheme="minorEastAsia"/>
+          <w:sz w:val="28"/>
+          <w:szCs w:val="28"/>
+        </w:rPr>
+        <w:t>ev.pagex</w:t>
+      </w:r>
+      <w:r>
+        <w:rPr>
+          <w:rFonts w:asciiTheme="minorEastAsia" w:hAnsiTheme="minorEastAsia"/>
+          <w:sz w:val="28"/>
+          <w:szCs w:val="28"/>
+        </w:rPr>
+        <w:t>;</w:t>
+      </w:r>
+      <w:r>
+        <w:rPr>
+          <w:rFonts w:asciiTheme="minorEastAsia" w:hAnsiTheme="minorEastAsia"/>
+          <w:sz w:val="28"/>
+          <w:szCs w:val="28"/>
+        </w:rPr>
+        <w:t>-</w:t>
+      </w:r>
+      <w:r>
+        <w:rPr>
+          <w:rFonts w:asciiTheme="minorEastAsia" w:hAnsiTheme="minorEastAsia" w:hint="eastAsia"/>
+          <w:sz w:val="28"/>
+          <w:szCs w:val="28"/>
+        </w:rPr>
+        <w:t>表示鼠标</w:t>
+      </w:r>
+      <w:r>
+        <w:rPr>
+          <w:rFonts w:asciiTheme="minorEastAsia" w:hAnsiTheme="minorEastAsia" w:hint="eastAsia"/>
+          <w:sz w:val="28"/>
+          <w:szCs w:val="28"/>
+        </w:rPr>
+        <w:t>横向</w:t>
+      </w:r>
+      <w:r>
+        <w:rPr>
+          <w:rFonts w:asciiTheme="minorEastAsia" w:hAnsiTheme="minorEastAsia" w:hint="eastAsia"/>
+          <w:sz w:val="28"/>
+          <w:szCs w:val="28"/>
+        </w:rPr>
+        <w:t>坐标</w:t>
+      </w:r>
+      <w:r>
+        <w:rPr>
+          <w:rFonts w:asciiTheme="minorEastAsia" w:hAnsiTheme="minorEastAsia" w:hint="eastAsia"/>
+          <w:sz w:val="28"/>
+          <w:szCs w:val="28"/>
+        </w:rPr>
+        <w:t>(相对于文档，就是加滚动条的)</w:t>
+      </w:r>
+      <w:r>
+        <w:rPr>
+          <w:rFonts w:asciiTheme="minorEastAsia" w:hAnsiTheme="minorEastAsia"/>
+          <w:sz w:val="28"/>
+          <w:szCs w:val="28"/>
+        </w:rPr>
+        <w:br/>
+      </w:r>
+      <w:r>
+        <w:rPr>
+          <w:rFonts w:asciiTheme="minorEastAsia" w:hAnsiTheme="minorEastAsia" w:hint="eastAsia"/>
+          <w:sz w:val="28"/>
+          <w:szCs w:val="28"/>
+        </w:rPr>
+        <w:t>tp:</w:t>
+      </w:r>
+      <w:r>
+        <w:rPr>
+          <w:rFonts w:asciiTheme="minorEastAsia" w:hAnsiTheme="minorEastAsia"/>
+          <w:sz w:val="28"/>
+          <w:szCs w:val="28"/>
+        </w:rPr>
+        <w:t xml:space="preserve"> </w:t>
+      </w:r>
+      <w:r>
+        <w:rPr>
+          <w:rFonts w:asciiTheme="minorEastAsia" w:hAnsiTheme="minorEastAsia"/>
+          <w:sz w:val="28"/>
+          <w:szCs w:val="28"/>
+        </w:rPr>
+        <w:t>ev.pagey;-</w:t>
+      </w:r>
+      <w:r>
+        <w:rPr>
+          <w:rFonts w:asciiTheme="minorEastAsia" w:hAnsiTheme="minorEastAsia" w:hint="eastAsia"/>
+          <w:sz w:val="28"/>
+          <w:szCs w:val="28"/>
+        </w:rPr>
+        <w:t>表示鼠标纵向坐标</w:t>
+      </w:r>
+      <w:r>
+        <w:rPr>
+          <w:rFonts w:asciiTheme="minorEastAsia" w:hAnsiTheme="minorEastAsia" w:hint="eastAsia"/>
+          <w:sz w:val="28"/>
+          <w:szCs w:val="28"/>
+        </w:rPr>
+        <w:t xml:space="preserve">  js中用:</w:t>
+      </w:r>
+      <w:r>
+        <w:rPr>
+          <w:rFonts w:asciiTheme="minorEastAsia" w:hAnsiTheme="minorEastAsia"/>
+          <w:sz w:val="28"/>
+          <w:szCs w:val="28"/>
+        </w:rPr>
+        <w:t>clientx</w:t>
+      </w:r>
+      <w:r>
+        <w:rPr>
+          <w:rFonts w:asciiTheme="minorEastAsia" w:hAnsiTheme="minorEastAsia" w:hint="eastAsia"/>
+          <w:sz w:val="28"/>
+          <w:szCs w:val="28"/>
+        </w:rPr>
+        <w:t>(</w:t>
+      </w:r>
+      <w:r>
+        <w:rPr>
+          <w:rFonts w:asciiTheme="minorEastAsia" w:hAnsiTheme="minorEastAsia"/>
+          <w:sz w:val="28"/>
+          <w:szCs w:val="28"/>
+        </w:rPr>
+        <w:t>clienty)</w:t>
+      </w:r>
+      <w:r>
+        <w:rPr>
+          <w:rFonts w:asciiTheme="minorEastAsia" w:hAnsiTheme="minorEastAsia"/>
+          <w:sz w:val="28"/>
+          <w:szCs w:val="28"/>
+        </w:rPr>
+        <w:br/>
+      </w:r>
+      <w:r>
+        <w:rPr>
+          <w:rFonts w:asciiTheme="minorEastAsia" w:hAnsiTheme="minorEastAsia"/>
+          <w:sz w:val="28"/>
+          <w:szCs w:val="28"/>
+        </w:rPr>
+        <w:t>ev.which</w:t>
+      </w:r>
+      <w:r>
+        <w:rPr>
+          <w:rFonts w:asciiTheme="minorEastAsia" w:hAnsiTheme="minorEastAsia"/>
+          <w:sz w:val="28"/>
+          <w:szCs w:val="28"/>
+        </w:rPr>
+        <w:t>-</w:t>
+      </w:r>
+      <w:r>
+        <w:rPr>
+          <w:rFonts w:asciiTheme="minorEastAsia" w:hAnsiTheme="minorEastAsia" w:hint="eastAsia"/>
+          <w:sz w:val="28"/>
+          <w:szCs w:val="28"/>
+        </w:rPr>
+        <w:t>表示键盘的键值</w:t>
+      </w:r>
+      <w:r>
+        <w:rPr>
+          <w:rFonts w:asciiTheme="minorEastAsia" w:hAnsiTheme="minorEastAsia" w:hint="eastAsia"/>
+          <w:sz w:val="28"/>
+          <w:szCs w:val="28"/>
+        </w:rPr>
+        <w:t>(键值表可以去百度查阅)</w:t>
+      </w:r>
+      <w:r>
+        <w:rPr>
+          <w:rFonts w:asciiTheme="minorEastAsia" w:hAnsiTheme="minorEastAsia"/>
+          <w:sz w:val="28"/>
+          <w:szCs w:val="28"/>
+        </w:rPr>
+        <w:br/>
+        <w:t>tp:js</w:t>
+      </w:r>
+      <w:r>
+        <w:rPr>
+          <w:rFonts w:asciiTheme="minorEastAsia" w:hAnsiTheme="minorEastAsia" w:hint="eastAsia"/>
+          <w:sz w:val="28"/>
+          <w:szCs w:val="28"/>
+        </w:rPr>
+        <w:t>中用keyCode</w:t>
+      </w:r>
+      <w:r>
+        <w:rPr>
+          <w:rFonts w:asciiTheme="minorEastAsia" w:hAnsiTheme="minorEastAsia"/>
+          <w:sz w:val="28"/>
+          <w:szCs w:val="28"/>
+        </w:rPr>
+        <w:t xml:space="preserve"> jq</w:t>
+      </w:r>
+      <w:r>
+        <w:rPr>
+          <w:rFonts w:asciiTheme="minorEastAsia" w:hAnsiTheme="minorEastAsia" w:hint="eastAsia"/>
+          <w:sz w:val="28"/>
+          <w:szCs w:val="28"/>
+        </w:rPr>
+        <w:t>中还可以记录鼠标的键值</w:t>
+      </w:r>
+      <w:r>
+        <w:rPr>
+          <w:rFonts w:asciiTheme="minorEastAsia" w:hAnsiTheme="minorEastAsia"/>
+          <w:sz w:val="28"/>
+          <w:szCs w:val="28"/>
+        </w:rPr>
+        <w:br/>
+      </w:r>
+      <w:r>
+        <w:rPr>
+          <w:rFonts w:asciiTheme="minorEastAsia" w:hAnsiTheme="minorEastAsia"/>
+          <w:sz w:val="28"/>
+          <w:szCs w:val="28"/>
+        </w:rPr>
+        <w:t>ev.preventDefault;</w:t>
+      </w:r>
+      <w:r>
+        <w:rPr>
+          <w:rFonts w:asciiTheme="minorEastAsia" w:hAnsiTheme="minorEastAsia"/>
+          <w:sz w:val="28"/>
+          <w:szCs w:val="28"/>
+        </w:rPr>
+        <w:t>-</w:t>
+      </w:r>
+      <w:r>
+        <w:rPr>
+          <w:rFonts w:asciiTheme="minorEastAsia" w:hAnsiTheme="minorEastAsia" w:hint="eastAsia"/>
+          <w:sz w:val="28"/>
+          <w:szCs w:val="28"/>
+        </w:rPr>
+        <w:t>阻止默认事件</w:t>
+      </w:r>
+      <w:r>
+        <w:rPr>
+          <w:rFonts w:asciiTheme="minorEastAsia" w:hAnsiTheme="minorEastAsia"/>
+          <w:sz w:val="28"/>
+          <w:szCs w:val="28"/>
+        </w:rPr>
+        <w:br/>
+      </w:r>
+      <w:r>
+        <w:rPr>
+          <w:rFonts w:asciiTheme="minorEastAsia" w:hAnsiTheme="minorEastAsia" w:hint="eastAsia"/>
+          <w:sz w:val="28"/>
+          <w:szCs w:val="28"/>
+        </w:rPr>
+        <w:t>ev</w:t>
+      </w:r>
+      <w:r>
+        <w:rPr>
+          <w:rFonts w:asciiTheme="minorEastAsia" w:hAnsiTheme="minorEastAsia"/>
+          <w:sz w:val="28"/>
+          <w:szCs w:val="28"/>
+        </w:rPr>
+        <w:t>.stopPropagation();</w:t>
+      </w:r>
+      <w:r>
+        <w:rPr>
+          <w:rFonts w:asciiTheme="minorEastAsia" w:hAnsiTheme="minorEastAsia"/>
+          <w:sz w:val="28"/>
+          <w:szCs w:val="28"/>
+        </w:rPr>
+        <w:t>-</w:t>
+      </w:r>
+      <w:r>
+        <w:rPr>
+          <w:rFonts w:asciiTheme="minorEastAsia" w:hAnsiTheme="minorEastAsia" w:hint="eastAsia"/>
+          <w:sz w:val="28"/>
+          <w:szCs w:val="28"/>
+        </w:rPr>
+        <w:t>组织冒泡的操作</w:t>
+      </w:r>
+    </w:p>
+    <w:p>
+      <w:pPr>
+        <w:jc w:val="left"/>
+        <w:rPr>
+          <w:rFonts w:asciiTheme="minorEastAsia" w:hAnsiTheme="minorEastAsia"/>
+          <w:sz w:val="28"/>
+          <w:szCs w:val="28"/>
+        </w:rPr>
+      </w:pPr>
+      <w:r>
+        <w:rPr>
+          <w:rFonts w:asciiTheme="minorEastAsia" w:hAnsiTheme="minorEastAsia"/>
+          <w:sz w:val="28"/>
+          <w:szCs w:val="28"/>
+        </w:rPr>
+        <w:t>tp:return false-</w:t>
+      </w:r>
+      <w:r>
+        <w:rPr>
+          <w:rFonts w:asciiTheme="minorEastAsia" w:hAnsiTheme="minorEastAsia" w:hint="eastAsia"/>
+          <w:sz w:val="28"/>
+          <w:szCs w:val="28"/>
+        </w:rPr>
+        <w:t>阻止默认事件与冒泡操作</w:t>
+      </w:r>
+      <w:r>
+        <w:rPr>
+          <w:rFonts w:asciiTheme="minorEastAsia" w:hAnsiTheme="minorEastAsia"/>
+          <w:sz w:val="28"/>
+          <w:szCs w:val="28"/>
+        </w:rPr>
+        <w:br/>
+      </w:r>
+      <w:r>
+        <w:rPr>
+          <w:rFonts w:asciiTheme="minorEastAsia" w:hAnsiTheme="minorEastAsia" w:hint="eastAsia"/>
+          <w:sz w:val="28"/>
+          <w:szCs w:val="28"/>
+        </w:rPr>
+        <w:t>one</w:t>
+      </w:r>
+      <w:r>
+        <w:rPr>
+          <w:rFonts w:asciiTheme="minorEastAsia" w:hAnsiTheme="minorEastAsia"/>
+          <w:sz w:val="28"/>
+          <w:szCs w:val="28"/>
+        </w:rPr>
+        <w:t>()</w:t>
+      </w:r>
+      <w:r>
+        <w:rPr>
+          <w:rFonts w:asciiTheme="minorEastAsia" w:hAnsiTheme="minorEastAsia"/>
+          <w:sz w:val="28"/>
+          <w:szCs w:val="28"/>
+        </w:rPr>
+        <w:t>;-</w:t>
+      </w:r>
+      <w:r>
+        <w:rPr>
+          <w:rFonts w:asciiTheme="minorEastAsia" w:hAnsiTheme="minorEastAsia" w:hint="eastAsia"/>
+          <w:sz w:val="28"/>
+          <w:szCs w:val="28"/>
+        </w:rPr>
+        <w:t>只执行一次事件</w:t>
+      </w:r>
+      <w:r>
+        <w:rPr>
+          <w:rFonts w:asciiTheme="minorEastAsia" w:hAnsiTheme="minorEastAsia"/>
+          <w:sz w:val="28"/>
+          <w:szCs w:val="28"/>
+        </w:rPr>
+        <w:t xml:space="preserve"> </w:t>
+      </w:r>
+      <w:r>
+        <w:rPr>
+          <w:rFonts w:asciiTheme="minorEastAsia" w:hAnsiTheme="minorEastAsia"/>
+          <w:sz w:val="28"/>
+          <w:szCs w:val="28"/>
+        </w:rPr>
+        <w:br/>
+      </w:r>
+      <w:r>
+        <w:rPr>
+          <w:rFonts w:asciiTheme="minorEastAsia" w:hAnsiTheme="minorEastAsia" w:hint="eastAsia"/>
+          <w:sz w:val="28"/>
+          <w:szCs w:val="28"/>
+        </w:rPr>
+        <w:t>例如:$(</w:t>
+      </w:r>
+      <w:r>
+        <w:rPr>
+          <w:rFonts w:asciiTheme="minorEastAsia" w:hAnsiTheme="minorEastAsia"/>
+          <w:sz w:val="28"/>
+          <w:szCs w:val="28"/>
+        </w:rPr>
+        <w:t>‘div’</w:t>
+      </w:r>
+      <w:r>
+        <w:rPr>
+          <w:rFonts w:asciiTheme="minorEastAsia" w:hAnsiTheme="minorEastAsia" w:hint="eastAsia"/>
+          <w:sz w:val="28"/>
+          <w:szCs w:val="28"/>
+        </w:rPr>
+        <w:t>)</w:t>
+      </w:r>
+      <w:r>
+        <w:rPr>
+          <w:rFonts w:asciiTheme="minorEastAsia" w:hAnsiTheme="minorEastAsia"/>
+          <w:sz w:val="28"/>
+          <w:szCs w:val="28"/>
+        </w:rPr>
+        <w:t>.one(‘click’,function(){alert(123)})</w:t>
+      </w:r>
+      <w:r>
+        <w:rPr>
+          <w:rFonts w:asciiTheme="minorEastAsia" w:hAnsiTheme="minorEastAsia"/>
+          <w:sz w:val="28"/>
+          <w:szCs w:val="28"/>
+        </w:rPr>
+        <w:br/>
+      </w:r>
+      <w:r>
+        <w:rPr>
+          <w:rFonts w:asciiTheme="minorEastAsia" w:hAnsiTheme="minorEastAsia"/>
+          <w:sz w:val="28"/>
+          <w:szCs w:val="28"/>
+        </w:rPr>
+        <w:t>offset()</w:t>
+      </w:r>
+      <w:r>
+        <w:rPr>
+          <w:rFonts w:asciiTheme="minorEastAsia" w:hAnsiTheme="minorEastAsia"/>
+          <w:sz w:val="28"/>
+          <w:szCs w:val="28"/>
+        </w:rPr>
+        <w:t>.left</w:t>
+      </w:r>
+      <w:r>
+        <w:rPr>
+          <w:rFonts w:asciiTheme="minorEastAsia" w:hAnsiTheme="minorEastAsia"/>
+          <w:sz w:val="28"/>
+          <w:szCs w:val="28"/>
+        </w:rPr>
+        <w:t>;</w:t>
+      </w:r>
+      <w:r>
+        <w:rPr>
+          <w:rFonts w:asciiTheme="minorEastAsia" w:hAnsiTheme="minorEastAsia"/>
+          <w:sz w:val="28"/>
+          <w:szCs w:val="28"/>
+        </w:rPr>
+        <w:t>-</w:t>
+      </w:r>
+      <w:r>
+        <w:rPr>
+          <w:rFonts w:asciiTheme="minorEastAsia" w:hAnsiTheme="minorEastAsia" w:hint="eastAsia"/>
+          <w:sz w:val="28"/>
+          <w:szCs w:val="28"/>
+        </w:rPr>
+        <w:t>获取元素到屏幕的</w:t>
+      </w:r>
+      <w:r>
+        <w:rPr>
+          <w:rFonts w:asciiTheme="minorEastAsia" w:hAnsiTheme="minorEastAsia" w:hint="eastAsia"/>
+          <w:sz w:val="28"/>
+          <w:szCs w:val="28"/>
+        </w:rPr>
+        <w:t>左</w:t>
+      </w:r>
+      <w:r>
+        <w:rPr>
+          <w:rFonts w:asciiTheme="minorEastAsia" w:hAnsiTheme="minorEastAsia" w:hint="eastAsia"/>
+          <w:sz w:val="28"/>
+          <w:szCs w:val="28"/>
+        </w:rPr>
+        <w:t>距离</w:t>
+      </w:r>
+      <w:r>
+        <w:rPr>
+          <w:rFonts w:asciiTheme="minorEastAsia" w:hAnsiTheme="minorEastAsia"/>
+          <w:sz w:val="28"/>
+          <w:szCs w:val="28"/>
+        </w:rPr>
+        <w:br/>
+      </w:r>
+      <w:r>
+        <w:rPr>
+          <w:rFonts w:asciiTheme="minorEastAsia" w:hAnsiTheme="minorEastAsia" w:hint="eastAsia"/>
+          <w:sz w:val="28"/>
+          <w:szCs w:val="28"/>
+        </w:rPr>
+        <w:t>tp:</w:t>
+      </w:r>
+      <w:r>
+        <w:rPr>
+          <w:rFonts w:asciiTheme="minorEastAsia" w:hAnsiTheme="minorEastAsia"/>
+          <w:sz w:val="28"/>
+          <w:szCs w:val="28"/>
+        </w:rPr>
+        <w:t>offset().top;</w:t>
+      </w:r>
+      <w:r>
+        <w:rPr>
+          <w:rFonts w:asciiTheme="minorEastAsia" w:hAnsiTheme="minorEastAsia"/>
+          <w:sz w:val="28"/>
+          <w:szCs w:val="28"/>
+        </w:rPr>
+        <w:t>-</w:t>
+      </w:r>
+      <w:r>
+        <w:rPr>
+          <w:rFonts w:asciiTheme="minorEastAsia" w:hAnsiTheme="minorEastAsia" w:hint="eastAsia"/>
+          <w:sz w:val="28"/>
+          <w:szCs w:val="28"/>
+        </w:rPr>
+        <w:t>获取元素到屏幕的</w:t>
+      </w:r>
+      <w:r>
+        <w:rPr>
+          <w:rFonts w:asciiTheme="minorEastAsia" w:hAnsiTheme="minorEastAsia" w:hint="eastAsia"/>
+          <w:sz w:val="28"/>
+          <w:szCs w:val="28"/>
+        </w:rPr>
+        <w:t>上</w:t>
+      </w:r>
+      <w:r>
+        <w:rPr>
+          <w:rFonts w:asciiTheme="minorEastAsia" w:hAnsiTheme="minorEastAsia" w:hint="eastAsia"/>
+          <w:sz w:val="28"/>
+          <w:szCs w:val="28"/>
+        </w:rPr>
+        <w:t>距离</w:t>
+      </w:r>
+      <w:r>
+        <w:rPr>
+          <w:rFonts w:asciiTheme="minorEastAsia" w:hAnsiTheme="minorEastAsia"/>
+          <w:sz w:val="28"/>
+          <w:szCs w:val="28"/>
+        </w:rPr>
+        <w:br/>
+        <w:t>position()</w:t>
+      </w:r>
+      <w:r>
+        <w:rPr>
+          <w:rFonts w:asciiTheme="minorEastAsia" w:hAnsiTheme="minorEastAsia"/>
+          <w:sz w:val="28"/>
+          <w:szCs w:val="28"/>
+        </w:rPr>
+        <w:t>.left</w:t>
+      </w:r>
+      <w:r>
+        <w:rPr>
+          <w:rFonts w:asciiTheme="minorEastAsia" w:hAnsiTheme="minorEastAsia"/>
+          <w:sz w:val="28"/>
+          <w:szCs w:val="28"/>
+        </w:rPr>
+        <w:t>;</w:t>
+      </w:r>
+      <w:r>
+        <w:rPr>
+          <w:rFonts w:asciiTheme="minorEastAsia" w:hAnsiTheme="minorEastAsia"/>
+          <w:sz w:val="28"/>
+          <w:szCs w:val="28"/>
+        </w:rPr>
+        <w:t>-</w:t>
+      </w:r>
+      <w:r>
+        <w:rPr>
+          <w:rFonts w:asciiTheme="minorEastAsia" w:hAnsiTheme="minorEastAsia" w:hint="eastAsia"/>
+          <w:sz w:val="28"/>
+          <w:szCs w:val="28"/>
+        </w:rPr>
+        <w:t>获取元素定位后的left值</w:t>
+      </w:r>
+      <w:r>
+        <w:rPr>
+          <w:rFonts w:asciiTheme="minorEastAsia" w:hAnsiTheme="minorEastAsia" w:hint="eastAsia"/>
+          <w:sz w:val="28"/>
+          <w:szCs w:val="28"/>
+        </w:rPr>
+        <w:t>(如果元素没有定位</w:t>
+      </w:r>
+      <w:r>
+        <w:rPr>
+          <w:rFonts w:asciiTheme="minorEastAsia" w:hAnsiTheme="minorEastAsia" w:hint="eastAsia"/>
+          <w:sz w:val="28"/>
+          <w:szCs w:val="28"/>
+        </w:rPr>
+        <w:t>那么获取元素到屏幕的左距离,不包含margin</w:t>
+      </w:r>
+      <w:r>
+        <w:rPr>
+          <w:rFonts w:asciiTheme="minorEastAsia" w:hAnsiTheme="minorEastAsia" w:hint="eastAsia"/>
+          <w:sz w:val="28"/>
+          <w:szCs w:val="28"/>
+        </w:rPr>
+        <w:t>)</w:t>
+      </w:r>
+      <w:r>
+        <w:rPr>
+          <w:rFonts w:asciiTheme="minorEastAsia" w:hAnsiTheme="minorEastAsia"/>
+          <w:sz w:val="28"/>
+          <w:szCs w:val="28"/>
+        </w:rPr>
+        <w:br/>
+      </w:r>
+      <w:r>
+        <w:rPr>
+          <w:rFonts w:asciiTheme="minorEastAsia" w:hAnsiTheme="minorEastAsia" w:hint="eastAsia"/>
+          <w:sz w:val="28"/>
+          <w:szCs w:val="28"/>
+        </w:rPr>
+        <w:t>tp</w:t>
+      </w:r>
+      <w:r>
+        <w:rPr>
+          <w:rFonts w:asciiTheme="minorEastAsia" w:hAnsiTheme="minorEastAsia"/>
+          <w:sz w:val="28"/>
+          <w:szCs w:val="28"/>
+        </w:rPr>
+        <w:t>:position()</w:t>
+      </w:r>
+      <w:r>
+        <w:rPr>
+          <w:rFonts w:asciiTheme="minorEastAsia" w:hAnsiTheme="minorEastAsia"/>
+          <w:sz w:val="28"/>
+          <w:szCs w:val="28"/>
+        </w:rPr>
+        <w:t>.top</w:t>
+      </w:r>
+      <w:r>
+        <w:rPr>
+          <w:rFonts w:asciiTheme="minorEastAsia" w:hAnsiTheme="minorEastAsia"/>
+          <w:sz w:val="28"/>
+          <w:szCs w:val="28"/>
+        </w:rPr>
+        <w:t>;</w:t>
+      </w:r>
+      <w:r>
+        <w:rPr>
+          <w:rFonts w:asciiTheme="minorEastAsia" w:hAnsiTheme="minorEastAsia"/>
+          <w:sz w:val="28"/>
+          <w:szCs w:val="28"/>
+        </w:rPr>
+        <w:t>-</w:t>
+      </w:r>
+      <w:r>
+        <w:rPr>
+          <w:rFonts w:asciiTheme="minorEastAsia" w:hAnsiTheme="minorEastAsia" w:hint="eastAsia"/>
+          <w:sz w:val="28"/>
+          <w:szCs w:val="28"/>
+        </w:rPr>
+        <w:t xml:space="preserve"> </w:t>
+      </w:r>
+      <w:r>
+        <w:rPr>
+          <w:rFonts w:asciiTheme="minorEastAsia" w:hAnsiTheme="minorEastAsia" w:hint="eastAsia"/>
+          <w:sz w:val="28"/>
+          <w:szCs w:val="28"/>
+        </w:rPr>
+        <w:t>获取元素定位后的top值</w:t>
+      </w:r>
+      <w:r>
+        <w:rPr>
+          <w:rFonts w:asciiTheme="minorEastAsia" w:hAnsiTheme="minorEastAsia"/>
+          <w:sz w:val="28"/>
+          <w:szCs w:val="28"/>
+        </w:rPr>
+        <w:br/>
+      </w:r>
+      <w:r>
+        <w:rPr>
+          <w:rFonts w:asciiTheme="minorEastAsia" w:hAnsiTheme="minorEastAsia" w:hint="eastAsia"/>
+          <w:sz w:val="28"/>
+          <w:szCs w:val="28"/>
+        </w:rPr>
+        <w:t>parent();</w:t>
+      </w:r>
+      <w:r>
+        <w:rPr>
+          <w:rFonts w:asciiTheme="minorEastAsia" w:hAnsiTheme="minorEastAsia"/>
+          <w:sz w:val="28"/>
+          <w:szCs w:val="28"/>
+        </w:rPr>
+        <w:t>-</w:t>
+      </w:r>
+      <w:r>
+        <w:rPr>
+          <w:rFonts w:asciiTheme="minorEastAsia" w:hAnsiTheme="minorEastAsia" w:hint="eastAsia"/>
+          <w:sz w:val="28"/>
+          <w:szCs w:val="28"/>
+        </w:rPr>
+        <w:t>获取父级</w:t>
+      </w:r>
+      <w:r>
+        <w:rPr>
+          <w:rFonts w:asciiTheme="minorEastAsia" w:hAnsiTheme="minorEastAsia"/>
+          <w:sz w:val="28"/>
+          <w:szCs w:val="28"/>
+        </w:rPr>
+        <w:br/>
+      </w:r>
+      <w:r>
+        <w:rPr>
+          <w:rFonts w:asciiTheme="minorEastAsia" w:hAnsiTheme="minorEastAsia" w:hint="eastAsia"/>
+          <w:sz w:val="28"/>
+          <w:szCs w:val="28"/>
+        </w:rPr>
+        <w:t>off</w:t>
+      </w:r>
+      <w:r>
+        <w:rPr>
+          <w:rFonts w:asciiTheme="minorEastAsia" w:hAnsiTheme="minorEastAsia"/>
+          <w:sz w:val="28"/>
+          <w:szCs w:val="28"/>
+        </w:rPr>
+        <w:t>setParent();</w:t>
+      </w:r>
+      <w:r>
+        <w:rPr>
+          <w:rFonts w:asciiTheme="minorEastAsia" w:hAnsiTheme="minorEastAsia"/>
+          <w:sz w:val="28"/>
+          <w:szCs w:val="28"/>
+        </w:rPr>
+        <w:t>-</w:t>
+      </w:r>
+      <w:r>
+        <w:rPr>
+          <w:rFonts w:asciiTheme="minorEastAsia" w:hAnsiTheme="minorEastAsia" w:hint="eastAsia"/>
+          <w:sz w:val="28"/>
+          <w:szCs w:val="28"/>
+        </w:rPr>
+        <w:t>获取有定位的父级</w:t>
+      </w:r>
+      <w:r>
+        <w:rPr>
+          <w:rFonts w:asciiTheme="minorEastAsia" w:hAnsiTheme="minorEastAsia"/>
+          <w:sz w:val="28"/>
+          <w:szCs w:val="28"/>
+        </w:rPr>
+        <w:br/>
+      </w:r>
+      <w:r>
+        <w:rPr>
+          <w:rFonts w:asciiTheme="minorEastAsia" w:hAnsiTheme="minorEastAsia" w:hint="eastAsia"/>
+          <w:sz w:val="28"/>
+          <w:szCs w:val="28"/>
+        </w:rPr>
+        <w:lastRenderedPageBreak/>
+        <w:t>val</w:t>
+      </w:r>
+      <w:r>
+        <w:rPr>
+          <w:rFonts w:asciiTheme="minorEastAsia" w:hAnsiTheme="minorEastAsia"/>
+          <w:sz w:val="28"/>
+          <w:szCs w:val="28"/>
+        </w:rPr>
+        <w:t>()</w:t>
+      </w:r>
+      <w:r>
+        <w:rPr>
+          <w:rFonts w:asciiTheme="minorEastAsia" w:hAnsiTheme="minorEastAsia"/>
+          <w:sz w:val="28"/>
+          <w:szCs w:val="28"/>
+        </w:rPr>
+        <w:t>;</w:t>
+      </w:r>
+      <w:r>
+        <w:rPr>
+          <w:rFonts w:asciiTheme="minorEastAsia" w:hAnsiTheme="minorEastAsia"/>
+          <w:sz w:val="28"/>
+          <w:szCs w:val="28"/>
+        </w:rPr>
+        <w:t>-</w:t>
+      </w:r>
+      <w:r>
+        <w:rPr>
+          <w:rFonts w:asciiTheme="minorEastAsia" w:hAnsiTheme="minorEastAsia" w:hint="eastAsia"/>
+          <w:sz w:val="28"/>
+          <w:szCs w:val="28"/>
+        </w:rPr>
+        <w:t>获取一个元素的value</w:t>
+      </w:r>
+      <w:r>
+        <w:rPr>
+          <w:rFonts w:asciiTheme="minorEastAsia" w:hAnsiTheme="minorEastAsia" w:hint="eastAsia"/>
+          <w:sz w:val="28"/>
+          <w:szCs w:val="28"/>
+        </w:rPr>
+        <w:t>值</w:t>
+      </w:r>
+      <w:r>
+        <w:rPr>
+          <w:rFonts w:asciiTheme="minorEastAsia" w:hAnsiTheme="minorEastAsia"/>
+          <w:sz w:val="28"/>
+          <w:szCs w:val="28"/>
+        </w:rPr>
+        <w:br/>
+      </w:r>
+      <w:r>
+        <w:rPr>
+          <w:rFonts w:asciiTheme="minorEastAsia" w:hAnsiTheme="minorEastAsia" w:hint="eastAsia"/>
+          <w:sz w:val="28"/>
+          <w:szCs w:val="28"/>
+        </w:rPr>
+        <w:t>size</w:t>
+      </w:r>
+      <w:r>
+        <w:rPr>
+          <w:rFonts w:asciiTheme="minorEastAsia" w:hAnsiTheme="minorEastAsia"/>
+          <w:sz w:val="28"/>
+          <w:szCs w:val="28"/>
+        </w:rPr>
+        <w:t>()</w:t>
+      </w:r>
+      <w:r>
+        <w:rPr>
+          <w:rFonts w:asciiTheme="minorEastAsia" w:hAnsiTheme="minorEastAsia"/>
+          <w:sz w:val="28"/>
+          <w:szCs w:val="28"/>
+        </w:rPr>
+        <w:t>;-</w:t>
+      </w:r>
+      <w:r>
+        <w:rPr>
+          <w:rFonts w:asciiTheme="minorEastAsia" w:hAnsiTheme="minorEastAsia" w:hint="eastAsia"/>
+          <w:sz w:val="28"/>
+          <w:szCs w:val="28"/>
+        </w:rPr>
+        <w:t>获取一组元素的长度</w:t>
+      </w:r>
+      <w:r>
+        <w:rPr>
+          <w:rFonts w:asciiTheme="minorEastAsia" w:hAnsiTheme="minorEastAsia" w:hint="eastAsia"/>
+          <w:sz w:val="28"/>
+          <w:szCs w:val="28"/>
+        </w:rPr>
+        <w:t xml:space="preserve">  相当于js中的length</w:t>
+      </w:r>
+      <w:r>
+        <w:rPr>
+          <w:rFonts w:asciiTheme="minorEastAsia" w:hAnsiTheme="minorEastAsia"/>
+          <w:sz w:val="28"/>
+          <w:szCs w:val="28"/>
+        </w:rPr>
+        <w:br/>
+      </w:r>
+      <w:r>
+        <w:rPr>
+          <w:rFonts w:asciiTheme="minorEastAsia" w:hAnsiTheme="minorEastAsia" w:hint="eastAsia"/>
+          <w:sz w:val="28"/>
+          <w:szCs w:val="28"/>
+        </w:rPr>
+        <w:t>each();</w:t>
+      </w:r>
+      <w:r>
+        <w:rPr>
+          <w:rFonts w:asciiTheme="minorEastAsia" w:hAnsiTheme="minorEastAsia"/>
+          <w:sz w:val="28"/>
+          <w:szCs w:val="28"/>
+        </w:rPr>
+        <w:t>-</w:t>
+      </w:r>
+      <w:r>
+        <w:rPr>
+          <w:rFonts w:asciiTheme="minorEastAsia" w:hAnsiTheme="minorEastAsia" w:hint="eastAsia"/>
+          <w:sz w:val="28"/>
+          <w:szCs w:val="28"/>
+        </w:rPr>
+        <w:t>循环</w:t>
+      </w:r>
+      <w:r>
+        <w:rPr>
+          <w:rFonts w:asciiTheme="minorEastAsia" w:hAnsiTheme="minorEastAsia" w:hint="eastAsia"/>
+          <w:sz w:val="28"/>
+          <w:szCs w:val="28"/>
+        </w:rPr>
+        <w:t xml:space="preserve">  </w:t>
+      </w:r>
+      <w:r>
+        <w:rPr>
+          <w:rFonts w:asciiTheme="minorEastAsia" w:hAnsiTheme="minorEastAsia" w:hint="eastAsia"/>
+          <w:sz w:val="28"/>
+          <w:szCs w:val="28"/>
+        </w:rPr>
+        <w:t>例如</w:t>
+      </w:r>
+      <w:r>
+        <w:rPr>
+          <w:rFonts w:asciiTheme="minorEastAsia" w:hAnsiTheme="minorEastAsia" w:hint="eastAsia"/>
+          <w:sz w:val="28"/>
+          <w:szCs w:val="28"/>
+        </w:rPr>
+        <w:t>$(</w:t>
+      </w:r>
+      <w:r>
+        <w:rPr>
+          <w:rFonts w:asciiTheme="minorEastAsia" w:hAnsiTheme="minorEastAsia"/>
+          <w:sz w:val="28"/>
+          <w:szCs w:val="28"/>
+        </w:rPr>
+        <w:t>‘li’</w:t>
+      </w:r>
+      <w:r>
+        <w:rPr>
+          <w:rFonts w:asciiTheme="minorEastAsia" w:hAnsiTheme="minorEastAsia" w:hint="eastAsia"/>
+          <w:sz w:val="28"/>
+          <w:szCs w:val="28"/>
+        </w:rPr>
+        <w:t>)</w:t>
+      </w:r>
+      <w:r>
+        <w:rPr>
+          <w:rFonts w:asciiTheme="minorEastAsia" w:hAnsiTheme="minorEastAsia"/>
+          <w:sz w:val="28"/>
+          <w:szCs w:val="28"/>
+        </w:rPr>
+        <w:t>.each(function(</w:t>
+      </w:r>
+      <w:r>
+        <w:rPr>
+          <w:rFonts w:asciiTheme="minorEastAsia" w:hAnsiTheme="minorEastAsia"/>
+          <w:color w:val="FF0000"/>
+          <w:sz w:val="28"/>
+          <w:szCs w:val="28"/>
+        </w:rPr>
+        <w:t>i,elem</w:t>
+      </w:r>
+      <w:r>
+        <w:rPr>
+          <w:rFonts w:asciiTheme="minorEastAsia" w:hAnsiTheme="minorEastAsia"/>
+          <w:sz w:val="28"/>
+          <w:szCs w:val="28"/>
+        </w:rPr>
+        <w:t>)</w:t>
+      </w:r>
+      <w:r>
+        <w:rPr>
+          <w:rFonts w:asciiTheme="minorEastAsia" w:hAnsiTheme="minorEastAsia"/>
+          <w:sz w:val="28"/>
+          <w:szCs w:val="28"/>
+        </w:rPr>
+        <w:t>{</w:t>
+      </w:r>
+      <w:r>
+        <w:rPr>
+          <w:rFonts w:asciiTheme="minorEastAsia" w:hAnsiTheme="minorEastAsia"/>
+          <w:sz w:val="28"/>
+          <w:szCs w:val="28"/>
+        </w:rPr>
+        <w:t>$(elem).html(i)</w:t>
+      </w:r>
+      <w:r>
+        <w:rPr>
+          <w:rFonts w:asciiTheme="minorEastAsia" w:hAnsiTheme="minorEastAsia"/>
+          <w:sz w:val="28"/>
+          <w:szCs w:val="28"/>
+        </w:rPr>
+        <w:t>;</w:t>
+      </w:r>
+      <w:r>
+        <w:rPr>
+          <w:rFonts w:asciiTheme="minorEastAsia" w:hAnsiTheme="minorEastAsia"/>
+          <w:sz w:val="28"/>
+          <w:szCs w:val="28"/>
+        </w:rPr>
+        <w:t>}</w:t>
+      </w:r>
+      <w:r>
+        <w:rPr>
+          <w:rFonts w:asciiTheme="minorEastAsia" w:hAnsiTheme="minorEastAsia"/>
+          <w:sz w:val="28"/>
+          <w:szCs w:val="28"/>
+        </w:rPr>
+        <w:t>)</w:t>
+      </w:r>
+      <w:r>
+        <w:rPr>
+          <w:rFonts w:asciiTheme="minorEastAsia" w:hAnsiTheme="minorEastAsia"/>
+          <w:sz w:val="28"/>
+          <w:szCs w:val="28"/>
+        </w:rPr>
+        <w:t>;</w:t>
+      </w:r>
+      <w:r>
+        <w:rPr>
+          <w:rFonts w:asciiTheme="minorEastAsia" w:hAnsiTheme="minorEastAsia"/>
+          <w:sz w:val="28"/>
+          <w:szCs w:val="28"/>
+        </w:rPr>
+        <w:t xml:space="preserve"> </w:t>
+      </w:r>
+      <w:r>
+        <w:rPr>
+          <w:rFonts w:asciiTheme="minorEastAsia" w:hAnsiTheme="minorEastAsia"/>
+          <w:sz w:val="28"/>
+          <w:szCs w:val="28"/>
+        </w:rPr>
+        <w:t>-</w:t>
+      </w:r>
+      <w:r>
+        <w:rPr>
+          <w:rFonts w:asciiTheme="minorEastAsia" w:hAnsiTheme="minorEastAsia" w:hint="eastAsia"/>
+          <w:sz w:val="28"/>
+          <w:szCs w:val="28"/>
+        </w:rPr>
+        <w:t>为每一个li的内部添加了一个i的数字</w:t>
+      </w:r>
+      <w:r>
+        <w:rPr>
+          <w:rFonts w:asciiTheme="minorEastAsia" w:hAnsiTheme="minorEastAsia" w:hint="eastAsia"/>
+          <w:sz w:val="28"/>
+          <w:szCs w:val="28"/>
+        </w:rPr>
+        <w:t>(一参:下标 二参:操作元素)</w:t>
+      </w:r>
+    </w:p>
+    <w:p>
+      <w:pPr>
+        <w:jc w:val="left"/>
+        <w:rPr>
+          <w:rFonts w:asciiTheme="minorEastAsia" w:hAnsiTheme="minorEastAsia"/>
+          <w:sz w:val="28"/>
+          <w:szCs w:val="28"/>
+        </w:rPr>
+      </w:pPr>
+      <w:r>
+        <w:rPr>
+          <w:rFonts w:asciiTheme="minorEastAsia" w:hAnsiTheme="minorEastAsia" w:hint="eastAsia"/>
+          <w:sz w:val="28"/>
+          <w:szCs w:val="28"/>
+        </w:rPr>
+        <w:t>scrollTop();-获取纵向的滚动距离</w:t>
+      </w:r>
+    </w:p>
+    <w:p>
+      <w:pPr>
+        <w:jc w:val="left"/>
+        <w:rPr>
+          <w:rFonts w:asciiTheme="minorEastAsia" w:hAnsiTheme="minorEastAsia"/>
+          <w:sz w:val="28"/>
+          <w:szCs w:val="28"/>
+        </w:rPr>
+      </w:pPr>
+      <w:r>
+        <w:rPr>
+          <w:rFonts w:asciiTheme="minorEastAsia" w:hAnsiTheme="minorEastAsia" w:hint="eastAsia"/>
+          <w:sz w:val="28"/>
+          <w:szCs w:val="28"/>
+        </w:rPr>
+        <w:t>tp: scrollLeft()-获取横向的滚动距离</w:t>
+      </w:r>
+    </w:p>
+    <w:p>
+      <w:pPr>
+        <w:jc w:val="left"/>
+        <w:rPr>
+          <w:rFonts w:asciiTheme="minorEastAsia" w:hAnsiTheme="minorEastAsia" w:hint="eastAsia"/>
+          <w:sz w:val="28"/>
+          <w:szCs w:val="28"/>
+        </w:rPr>
+      </w:pPr>
+      <w:r>
+        <w:rPr>
+          <w:rFonts w:asciiTheme="minorEastAsia" w:hAnsiTheme="minorEastAsia" w:hint="eastAsia"/>
+          <w:sz w:val="28"/>
+          <w:szCs w:val="28"/>
+        </w:rPr>
+        <w:t>$(‘&lt;&gt;’)-创建元素 例如: $(‘&lt;div&gt;</w:t>
+      </w:r>
+      <w:r>
+        <w:rPr>
+          <w:rFonts w:asciiTheme="minorEastAsia" w:hAnsiTheme="minorEastAsia"/>
+          <w:sz w:val="28"/>
+          <w:szCs w:val="28"/>
+        </w:rPr>
+        <w:t>***</w:t>
+      </w:r>
+      <w:r>
+        <w:rPr>
+          <w:rFonts w:asciiTheme="minorEastAsia" w:hAnsiTheme="minorEastAsia" w:hint="eastAsia"/>
+          <w:sz w:val="28"/>
+          <w:szCs w:val="28"/>
+        </w:rPr>
+        <w:t>&lt;</w:t>
+      </w:r>
+      <w:r>
+        <w:rPr>
+          <w:rFonts w:asciiTheme="minorEastAsia" w:hAnsiTheme="minorEastAsia"/>
+          <w:sz w:val="28"/>
+          <w:szCs w:val="28"/>
+        </w:rPr>
+        <w:t>/div</w:t>
+      </w:r>
+      <w:r>
+        <w:rPr>
+          <w:rFonts w:asciiTheme="minorEastAsia" w:hAnsiTheme="minorEastAsia" w:hint="eastAsia"/>
+          <w:sz w:val="28"/>
+          <w:szCs w:val="28"/>
+        </w:rPr>
+        <w:t>&gt;</w:t>
+      </w:r>
+      <w:r>
+        <w:rPr>
+          <w:rFonts w:asciiTheme="minorEastAsia" w:hAnsiTheme="minorEastAsia" w:hint="eastAsia"/>
+          <w:sz w:val="28"/>
+          <w:szCs w:val="28"/>
+        </w:rPr>
+        <w:t>’)</w:t>
+      </w:r>
+      <w:r>
+        <w:rPr>
+          <w:rFonts w:asciiTheme="minorEastAsia" w:hAnsiTheme="minorEastAsia"/>
+          <w:sz w:val="28"/>
+          <w:szCs w:val="28"/>
+        </w:rPr>
+        <w:t>;</w:t>
+      </w:r>
+      <w:r>
+        <w:rPr>
+          <w:rFonts w:asciiTheme="minorEastAsia" w:hAnsiTheme="minorEastAsia"/>
+          <w:sz w:val="28"/>
+          <w:szCs w:val="28"/>
+        </w:rPr>
+        <w:t>-</w:t>
+      </w:r>
+      <w:r>
+        <w:rPr>
+          <w:rFonts w:asciiTheme="minorEastAsia" w:hAnsiTheme="minorEastAsia" w:hint="eastAsia"/>
+          <w:sz w:val="28"/>
+          <w:szCs w:val="28"/>
+        </w:rPr>
+        <w:t>创建一个div</w:t>
+      </w:r>
       <w:bookmarkStart w:id="0" w:name="_GoBack"/>
       <w:bookmarkEnd w:id="0"/>
-      <w:r>
-        <w:rPr>
-          <w:rFonts w:asciiTheme="minorEastAsia" w:hAnsiTheme="minorEastAsia" w:hint="eastAsia"/>
-          <w:sz w:val="28"/>
-          <w:szCs w:val="28"/>
-        </w:rPr>
-        <w:t xml:space="preserve"> 例如:$(‘div’).off();-关闭div里的事件</w:t>
-      </w:r>
-    </w:p>
-    <w:p>
-      <w:pPr>
-        <w:jc w:val="left"/>
-        <w:rPr>
-          <w:rFonts w:asciiTheme="minorEastAsia" w:hAnsiTheme="minorEastAsia"/>
-          <w:sz w:val="28"/>
-          <w:szCs w:val="28"/>
-        </w:rPr>
-      </w:pPr>
-      <w:r>
-        <w:rPr>
-          <w:rFonts w:asciiTheme="minorEastAsia" w:hAnsiTheme="minorEastAsia" w:hint="eastAsia"/>
-          <w:sz w:val="28"/>
-          <w:szCs w:val="28"/>
-        </w:rPr>
-        <w:t>$(‘div’).on(‘click mouseover’,function(){alert(123); $(‘div’).off(‘mouseover’);})-这样只会阻止鼠标移入事件</w:t>
-      </w:r>
-      <w:r>
-        <w:rPr>
-          <w:rFonts w:asciiTheme="minorEastAsia" w:hAnsiTheme="minorEastAsia"/>
-          <w:sz w:val="28"/>
-          <w:szCs w:val="28"/>
-        </w:rPr>
-        <w:br/>
-        <w:t>hover()</w:t>
-      </w:r>
-      <w:r>
-        <w:rPr>
-          <w:rFonts w:asciiTheme="minorEastAsia" w:hAnsiTheme="minorEastAsia"/>
-          <w:sz w:val="28"/>
-          <w:szCs w:val="28"/>
-        </w:rPr>
-        <w:t>;-</w:t>
-      </w:r>
-      <w:r>
-        <w:rPr>
-          <w:rFonts w:asciiTheme="minorEastAsia" w:hAnsiTheme="minorEastAsia" w:hint="eastAsia"/>
-          <w:sz w:val="28"/>
-          <w:szCs w:val="28"/>
-        </w:rPr>
-        <w:t>鼠标移入</w:t>
-      </w:r>
-      <w:r>
-        <w:rPr>
-          <w:rFonts w:asciiTheme="minorEastAsia" w:hAnsiTheme="minorEastAsia" w:hint="eastAsia"/>
-          <w:sz w:val="28"/>
-          <w:szCs w:val="28"/>
-        </w:rPr>
-        <w:t>移出操作</w:t>
-      </w:r>
-      <w:r>
-        <w:rPr>
-          <w:rFonts w:asciiTheme="minorEastAsia" w:hAnsiTheme="minorEastAsia" w:hint="eastAsia"/>
-          <w:sz w:val="28"/>
-          <w:szCs w:val="28"/>
-        </w:rPr>
-        <w:t xml:space="preserve"> 例如</w:t>
-      </w:r>
-      <w:r>
-        <w:rPr>
-          <w:rFonts w:asciiTheme="minorEastAsia" w:hAnsiTheme="minorEastAsia" w:hint="eastAsia"/>
-          <w:sz w:val="28"/>
-          <w:szCs w:val="28"/>
-        </w:rPr>
-        <w:t>:</w:t>
-      </w:r>
-      <w:r>
-        <w:rPr>
-          <w:rFonts w:asciiTheme="minorEastAsia" w:hAnsiTheme="minorEastAsia"/>
-          <w:sz w:val="28"/>
-          <w:szCs w:val="28"/>
-        </w:rPr>
-        <w:t>$(‘#div1’)</w:t>
-      </w:r>
-      <w:r>
-        <w:rPr>
-          <w:rFonts w:asciiTheme="minorEastAsia" w:hAnsiTheme="minorEastAsia"/>
-          <w:sz w:val="28"/>
-          <w:szCs w:val="28"/>
-        </w:rPr>
-        <w:t>.hover(function(){$(</w:t>
-      </w:r>
-      <w:r>
-        <w:rPr>
-          <w:rFonts w:asciiTheme="minorEastAsia" w:hAnsiTheme="minorEastAsia"/>
-          <w:sz w:val="28"/>
-          <w:szCs w:val="28"/>
-        </w:rPr>
-        <w:t>this</w:t>
-      </w:r>
-      <w:r>
-        <w:rPr>
-          <w:rFonts w:asciiTheme="minorEastAsia" w:hAnsiTheme="minorEastAsia"/>
-          <w:sz w:val="28"/>
-          <w:szCs w:val="28"/>
-        </w:rPr>
-        <w:t>).css(‘</w:t>
-      </w:r>
-      <w:r>
-        <w:rPr>
-          <w:rFonts w:asciiTheme="minorEastAsia" w:hAnsiTheme="minorEastAsia"/>
-          <w:sz w:val="28"/>
-          <w:szCs w:val="28"/>
-        </w:rPr>
-        <w:t>background</w:t>
-      </w:r>
-      <w:r>
-        <w:rPr>
-          <w:rFonts w:asciiTheme="minorEastAsia" w:hAnsiTheme="minorEastAsia"/>
-          <w:sz w:val="28"/>
-          <w:szCs w:val="28"/>
-        </w:rPr>
-        <w:t>’</w:t>
-      </w:r>
-      <w:r>
-        <w:rPr>
-          <w:rFonts w:asciiTheme="minorEastAsia" w:hAnsiTheme="minorEastAsia"/>
-          <w:sz w:val="28"/>
-          <w:szCs w:val="28"/>
-        </w:rPr>
-        <w:t>,’blue’</w:t>
-      </w:r>
-      <w:r>
-        <w:rPr>
-          <w:rFonts w:asciiTheme="minorEastAsia" w:hAnsiTheme="minorEastAsia"/>
-          <w:sz w:val="28"/>
-          <w:szCs w:val="28"/>
-        </w:rPr>
-        <w:t>)</w:t>
-      </w:r>
-      <w:r>
-        <w:rPr>
-          <w:rFonts w:asciiTheme="minorEastAsia" w:hAnsiTheme="minorEastAsia"/>
-          <w:sz w:val="28"/>
-          <w:szCs w:val="28"/>
-        </w:rPr>
-        <w:t>;</w:t>
-      </w:r>
-      <w:r>
-        <w:rPr>
-          <w:rFonts w:asciiTheme="minorEastAsia" w:hAnsiTheme="minorEastAsia"/>
-          <w:sz w:val="28"/>
-          <w:szCs w:val="28"/>
-        </w:rPr>
-        <w:t>}</w:t>
-      </w:r>
-      <w:r>
-        <w:rPr>
-          <w:rFonts w:asciiTheme="minorEastAsia" w:hAnsiTheme="minorEastAsia"/>
-          <w:sz w:val="28"/>
-          <w:szCs w:val="28"/>
-        </w:rPr>
-        <w:t>,function(){$(this).css(‘background’,’red’);});</w:t>
-      </w:r>
-      <w:r>
-        <w:rPr>
-          <w:rFonts w:asciiTheme="minorEastAsia" w:hAnsiTheme="minorEastAsia"/>
-          <w:sz w:val="28"/>
-          <w:szCs w:val="28"/>
-        </w:rPr>
-        <w:t>-</w:t>
-      </w:r>
-      <w:r>
-        <w:rPr>
-          <w:rFonts w:asciiTheme="minorEastAsia" w:hAnsiTheme="minorEastAsia" w:hint="eastAsia"/>
-          <w:sz w:val="28"/>
-          <w:szCs w:val="28"/>
-        </w:rPr>
-        <w:t>鼠标移入#div背景颜色变蓝，鼠标移出#div背景颜色变红</w:t>
-      </w:r>
-      <w:r>
-        <w:rPr>
-          <w:rFonts w:asciiTheme="minorEastAsia" w:hAnsiTheme="minorEastAsia"/>
-          <w:sz w:val="28"/>
-          <w:szCs w:val="28"/>
-        </w:rPr>
-        <w:br/>
-      </w:r>
-      <w:r>
-        <w:rPr>
-          <w:rFonts w:asciiTheme="minorEastAsia" w:hAnsiTheme="minorEastAsia" w:hint="eastAsia"/>
-          <w:sz w:val="28"/>
-          <w:szCs w:val="28"/>
-        </w:rPr>
-        <w:t>hide()</w:t>
-      </w:r>
-      <w:r>
-        <w:rPr>
-          <w:rFonts w:asciiTheme="minorEastAsia" w:hAnsiTheme="minorEastAsia"/>
-          <w:sz w:val="28"/>
-          <w:szCs w:val="28"/>
-        </w:rPr>
-        <w:t>-</w:t>
-      </w:r>
-      <w:r>
-        <w:rPr>
-          <w:rFonts w:asciiTheme="minorEastAsia" w:hAnsiTheme="minorEastAsia" w:hint="eastAsia"/>
-          <w:sz w:val="28"/>
-          <w:szCs w:val="28"/>
-        </w:rPr>
-        <w:t>隐藏</w:t>
-      </w:r>
-      <w:r>
-        <w:rPr>
-          <w:rFonts w:asciiTheme="minorEastAsia" w:hAnsiTheme="minorEastAsia" w:hint="eastAsia"/>
-          <w:sz w:val="28"/>
-          <w:szCs w:val="28"/>
-        </w:rPr>
-        <w:t>;show();</w:t>
-      </w:r>
-      <w:r>
-        <w:rPr>
-          <w:rFonts w:asciiTheme="minorEastAsia" w:hAnsiTheme="minorEastAsia" w:hint="eastAsia"/>
-          <w:sz w:val="28"/>
-          <w:szCs w:val="28"/>
-        </w:rPr>
-        <w:t>-显示</w:t>
-      </w:r>
-      <w:r>
-        <w:rPr>
-          <w:rFonts w:asciiTheme="minorEastAsia" w:hAnsiTheme="minorEastAsia"/>
-          <w:sz w:val="28"/>
-          <w:szCs w:val="28"/>
-        </w:rPr>
-        <w:br/>
-      </w:r>
-      <w:r>
-        <w:rPr>
-          <w:rFonts w:asciiTheme="minorEastAsia" w:hAnsiTheme="minorEastAsia" w:hint="eastAsia"/>
-          <w:sz w:val="28"/>
-          <w:szCs w:val="28"/>
-        </w:rPr>
-        <w:t>tp</w:t>
-      </w:r>
-      <w:r>
-        <w:rPr>
-          <w:rFonts w:asciiTheme="minorEastAsia" w:hAnsiTheme="minorEastAsia"/>
-          <w:sz w:val="28"/>
-          <w:szCs w:val="28"/>
-        </w:rPr>
-        <w:t>:()</w:t>
-      </w:r>
-      <w:r>
-        <w:rPr>
-          <w:rFonts w:asciiTheme="minorEastAsia" w:hAnsiTheme="minorEastAsia" w:hint="eastAsia"/>
-          <w:sz w:val="28"/>
-          <w:szCs w:val="28"/>
-        </w:rPr>
-        <w:t>里可以添加过度动画单位是毫秒</w:t>
-      </w:r>
-      <w:r>
-        <w:rPr>
-          <w:rFonts w:asciiTheme="minorEastAsia" w:hAnsiTheme="minorEastAsia" w:hint="eastAsia"/>
-          <w:sz w:val="28"/>
-          <w:szCs w:val="28"/>
-        </w:rPr>
-        <w:t>,默认为400</w:t>
-      </w:r>
-      <w:r>
-        <w:rPr>
-          <w:rFonts w:asciiTheme="minorEastAsia" w:hAnsiTheme="minorEastAsia"/>
-          <w:sz w:val="28"/>
-          <w:szCs w:val="28"/>
-        </w:rPr>
-        <w:br/>
-      </w:r>
-      <w:r>
-        <w:rPr>
-          <w:rFonts w:asciiTheme="minorEastAsia" w:hAnsiTheme="minorEastAsia" w:hint="eastAsia"/>
-          <w:sz w:val="28"/>
-          <w:szCs w:val="28"/>
-        </w:rPr>
-        <w:t>fadeI</w:t>
-      </w:r>
-      <w:r>
-        <w:rPr>
-          <w:rFonts w:asciiTheme="minorEastAsia" w:hAnsiTheme="minorEastAsia"/>
-          <w:sz w:val="28"/>
-          <w:szCs w:val="28"/>
-        </w:rPr>
-        <w:t>n();</w:t>
-      </w:r>
-      <w:r>
-        <w:rPr>
-          <w:rFonts w:asciiTheme="minorEastAsia" w:hAnsiTheme="minorEastAsia"/>
-          <w:sz w:val="28"/>
-          <w:szCs w:val="28"/>
-        </w:rPr>
-        <w:t>-</w:t>
-      </w:r>
-      <w:r>
-        <w:rPr>
-          <w:rFonts w:asciiTheme="minorEastAsia" w:hAnsiTheme="minorEastAsia" w:hint="eastAsia"/>
-          <w:sz w:val="28"/>
-          <w:szCs w:val="28"/>
-        </w:rPr>
-        <w:t>淡入</w:t>
-      </w:r>
-      <w:r>
-        <w:rPr>
-          <w:rFonts w:asciiTheme="minorEastAsia" w:hAnsiTheme="minorEastAsia"/>
-          <w:sz w:val="28"/>
-          <w:szCs w:val="28"/>
-        </w:rPr>
-        <w:t>fadeO</w:t>
-      </w:r>
-      <w:r>
-        <w:rPr>
-          <w:rFonts w:asciiTheme="minorEastAsia" w:hAnsiTheme="minorEastAsia"/>
-          <w:sz w:val="28"/>
-          <w:szCs w:val="28"/>
-        </w:rPr>
-        <w:t>ut()</w:t>
-      </w:r>
-      <w:r>
-        <w:rPr>
-          <w:rFonts w:asciiTheme="minorEastAsia" w:hAnsiTheme="minorEastAsia"/>
-          <w:sz w:val="28"/>
-          <w:szCs w:val="28"/>
-        </w:rPr>
-        <w:t>;</w:t>
-      </w:r>
-      <w:r>
-        <w:rPr>
-          <w:rFonts w:asciiTheme="minorEastAsia" w:hAnsiTheme="minorEastAsia"/>
-          <w:sz w:val="28"/>
-          <w:szCs w:val="28"/>
-        </w:rPr>
-        <w:t>-</w:t>
-      </w:r>
-      <w:r>
-        <w:rPr>
-          <w:rFonts w:asciiTheme="minorEastAsia" w:hAnsiTheme="minorEastAsia" w:hint="eastAsia"/>
-          <w:sz w:val="28"/>
-          <w:szCs w:val="28"/>
-        </w:rPr>
-        <w:t>淡出</w:t>
-      </w:r>
-      <w:r>
-        <w:rPr>
-          <w:rFonts w:asciiTheme="minorEastAsia" w:hAnsiTheme="minorEastAsia"/>
-          <w:sz w:val="28"/>
-          <w:szCs w:val="28"/>
-        </w:rPr>
-        <w:br/>
-      </w:r>
-      <w:r>
-        <w:rPr>
-          <w:rFonts w:asciiTheme="minorEastAsia" w:hAnsiTheme="minorEastAsia" w:hint="eastAsia"/>
-          <w:sz w:val="28"/>
-          <w:szCs w:val="28"/>
-        </w:rPr>
-        <w:lastRenderedPageBreak/>
-        <w:t>tp</w:t>
-      </w:r>
-      <w:r>
-        <w:rPr>
-          <w:rFonts w:asciiTheme="minorEastAsia" w:hAnsiTheme="minorEastAsia"/>
-          <w:sz w:val="28"/>
-          <w:szCs w:val="28"/>
-        </w:rPr>
-        <w:t>:()</w:t>
-      </w:r>
-      <w:r>
-        <w:rPr>
-          <w:rFonts w:asciiTheme="minorEastAsia" w:hAnsiTheme="minorEastAsia" w:hint="eastAsia"/>
-          <w:sz w:val="28"/>
-          <w:szCs w:val="28"/>
-        </w:rPr>
-        <w:t>里可以添加过度动画单位是毫秒</w:t>
-      </w:r>
-      <w:r>
-        <w:rPr>
-          <w:rFonts w:asciiTheme="minorEastAsia" w:hAnsiTheme="minorEastAsia" w:hint="eastAsia"/>
-          <w:sz w:val="28"/>
-          <w:szCs w:val="28"/>
-        </w:rPr>
-        <w:t>,默认为</w:t>
-      </w:r>
-      <w:r>
-        <w:rPr>
-          <w:rFonts w:asciiTheme="minorEastAsia" w:hAnsiTheme="minorEastAsia" w:hint="eastAsia"/>
-          <w:sz w:val="28"/>
-          <w:szCs w:val="28"/>
-        </w:rPr>
-        <w:t>400</w:t>
-      </w:r>
-      <w:r>
-        <w:rPr>
-          <w:rFonts w:asciiTheme="minorEastAsia" w:hAnsiTheme="minorEastAsia"/>
-          <w:sz w:val="28"/>
-          <w:szCs w:val="28"/>
-        </w:rPr>
-        <w:br/>
-        <w:t>slideDown();</w:t>
-      </w:r>
-      <w:r>
-        <w:rPr>
-          <w:rFonts w:asciiTheme="minorEastAsia" w:hAnsiTheme="minorEastAsia"/>
-          <w:sz w:val="28"/>
-          <w:szCs w:val="28"/>
-        </w:rPr>
-        <w:t>-</w:t>
-      </w:r>
-      <w:r>
-        <w:rPr>
-          <w:rFonts w:asciiTheme="minorEastAsia" w:hAnsiTheme="minorEastAsia" w:hint="eastAsia"/>
-          <w:sz w:val="28"/>
-          <w:szCs w:val="28"/>
-        </w:rPr>
-        <w:t>向下展开</w:t>
-      </w:r>
-      <w:r>
-        <w:rPr>
-          <w:rFonts w:asciiTheme="minorEastAsia" w:hAnsiTheme="minorEastAsia"/>
-          <w:sz w:val="28"/>
-          <w:szCs w:val="28"/>
-        </w:rPr>
-        <w:t>slideUp</w:t>
-      </w:r>
-      <w:r>
-        <w:rPr>
-          <w:rFonts w:asciiTheme="minorEastAsia" w:hAnsiTheme="minorEastAsia"/>
-          <w:sz w:val="28"/>
-          <w:szCs w:val="28"/>
-        </w:rPr>
-        <w:t>();</w:t>
-      </w:r>
-      <w:r>
-        <w:rPr>
-          <w:rFonts w:asciiTheme="minorEastAsia" w:hAnsiTheme="minorEastAsia"/>
-          <w:sz w:val="28"/>
-          <w:szCs w:val="28"/>
-        </w:rPr>
-        <w:t>-</w:t>
-      </w:r>
-      <w:r>
-        <w:rPr>
-          <w:rFonts w:asciiTheme="minorEastAsia" w:hAnsiTheme="minorEastAsia" w:hint="eastAsia"/>
-          <w:sz w:val="28"/>
-          <w:szCs w:val="28"/>
-        </w:rPr>
-        <w:t>向上卷起</w:t>
-      </w:r>
-      <w:r>
-        <w:rPr>
-          <w:rFonts w:asciiTheme="minorEastAsia" w:hAnsiTheme="minorEastAsia"/>
-          <w:sz w:val="28"/>
-          <w:szCs w:val="28"/>
-        </w:rPr>
-        <w:br/>
-      </w:r>
-      <w:r>
-        <w:rPr>
-          <w:rFonts w:asciiTheme="minorEastAsia" w:hAnsiTheme="minorEastAsia" w:hint="eastAsia"/>
-          <w:sz w:val="28"/>
-          <w:szCs w:val="28"/>
-        </w:rPr>
-        <w:t>tp</w:t>
-      </w:r>
-      <w:r>
-        <w:rPr>
-          <w:rFonts w:asciiTheme="minorEastAsia" w:hAnsiTheme="minorEastAsia"/>
-          <w:sz w:val="28"/>
-          <w:szCs w:val="28"/>
-        </w:rPr>
-        <w:t>:()</w:t>
-      </w:r>
-      <w:r>
-        <w:rPr>
-          <w:rFonts w:asciiTheme="minorEastAsia" w:hAnsiTheme="minorEastAsia" w:hint="eastAsia"/>
-          <w:sz w:val="28"/>
-          <w:szCs w:val="28"/>
-        </w:rPr>
-        <w:t>里可以添加过度动画单位是毫秒,默认为400</w:t>
-      </w:r>
-      <w:r>
-        <w:rPr>
-          <w:rFonts w:asciiTheme="minorEastAsia" w:hAnsiTheme="minorEastAsia"/>
-          <w:sz w:val="28"/>
-          <w:szCs w:val="28"/>
-        </w:rPr>
-        <w:br/>
-      </w:r>
-      <w:r>
-        <w:rPr>
-          <w:rFonts w:asciiTheme="minorEastAsia" w:hAnsiTheme="minorEastAsia" w:hint="eastAsia"/>
-          <w:sz w:val="28"/>
-          <w:szCs w:val="28"/>
-        </w:rPr>
-        <w:t>fade</w:t>
-      </w:r>
-      <w:r>
-        <w:rPr>
-          <w:rFonts w:asciiTheme="minorEastAsia" w:hAnsiTheme="minorEastAsia"/>
-          <w:sz w:val="28"/>
-          <w:szCs w:val="28"/>
-        </w:rPr>
-        <w:t>To(</w:t>
-      </w:r>
-      <w:r>
-        <w:rPr>
-          <w:rFonts w:asciiTheme="minorEastAsia" w:hAnsiTheme="minorEastAsia"/>
-          <w:sz w:val="28"/>
-          <w:szCs w:val="28"/>
-        </w:rPr>
-        <w:t>***,**</w:t>
-      </w:r>
-      <w:r>
-        <w:rPr>
-          <w:rFonts w:asciiTheme="minorEastAsia" w:hAnsiTheme="minorEastAsia"/>
-          <w:sz w:val="28"/>
-          <w:szCs w:val="28"/>
-        </w:rPr>
-        <w:t>);</w:t>
-      </w:r>
-      <w:r>
-        <w:rPr>
-          <w:rFonts w:asciiTheme="minorEastAsia" w:hAnsiTheme="minorEastAsia"/>
-          <w:sz w:val="28"/>
-          <w:szCs w:val="28"/>
-        </w:rPr>
-        <w:t>-</w:t>
-      </w:r>
-      <w:r>
-        <w:rPr>
-          <w:rFonts w:asciiTheme="minorEastAsia" w:hAnsiTheme="minorEastAsia" w:hint="eastAsia"/>
-          <w:sz w:val="28"/>
-          <w:szCs w:val="28"/>
-        </w:rPr>
-        <w:t>淡入淡出的指定数值</w:t>
-      </w:r>
-      <w:r>
-        <w:rPr>
-          <w:rFonts w:asciiTheme="minorEastAsia" w:hAnsiTheme="minorEastAsia"/>
-          <w:sz w:val="28"/>
-          <w:szCs w:val="28"/>
-        </w:rPr>
-        <w:br/>
-        <w:t>tp:</w:t>
-      </w:r>
-      <w:r>
-        <w:rPr>
-          <w:rFonts w:asciiTheme="minorEastAsia" w:hAnsiTheme="minorEastAsia" w:hint="eastAsia"/>
-          <w:sz w:val="28"/>
-          <w:szCs w:val="28"/>
-        </w:rPr>
-        <w:t>参数一为过度动画的时间 参数二为</w:t>
-      </w:r>
-      <w:r>
-        <w:rPr>
-          <w:rFonts w:asciiTheme="minorEastAsia" w:hAnsiTheme="minorEastAsia" w:hint="eastAsia"/>
-          <w:sz w:val="28"/>
-          <w:szCs w:val="28"/>
-        </w:rPr>
-        <w:t>透明度的数值</w:t>
-      </w:r>
-      <w:r>
-        <w:rPr>
-          <w:rFonts w:asciiTheme="minorEastAsia" w:hAnsiTheme="minorEastAsia" w:hint="eastAsia"/>
-          <w:sz w:val="28"/>
-          <w:szCs w:val="28"/>
-        </w:rPr>
-        <w:t>(</w:t>
-      </w:r>
-      <w:r>
-        <w:rPr>
-          <w:rFonts w:asciiTheme="minorEastAsia" w:hAnsiTheme="minorEastAsia"/>
-          <w:sz w:val="28"/>
-          <w:szCs w:val="28"/>
-        </w:rPr>
-        <w:t>0~1</w:t>
-      </w:r>
-      <w:r>
-        <w:rPr>
-          <w:rFonts w:asciiTheme="minorEastAsia" w:hAnsiTheme="minorEastAsia" w:hint="eastAsia"/>
-          <w:sz w:val="28"/>
-          <w:szCs w:val="28"/>
-        </w:rPr>
-        <w:t>)</w:t>
-      </w:r>
-      <w:r>
-        <w:rPr>
-          <w:rFonts w:asciiTheme="minorEastAsia" w:hAnsiTheme="minorEastAsia"/>
-          <w:sz w:val="28"/>
-          <w:szCs w:val="28"/>
-        </w:rPr>
-        <w:br/>
-      </w:r>
-      <w:r>
-        <w:rPr>
-          <w:rFonts w:asciiTheme="minorEastAsia" w:hAnsiTheme="minorEastAsia" w:hint="eastAsia"/>
-          <w:sz w:val="28"/>
-          <w:szCs w:val="28"/>
-        </w:rPr>
-        <w:t>$()事件类:</w:t>
-      </w:r>
-      <w:r>
-        <w:rPr>
-          <w:rFonts w:asciiTheme="minorEastAsia" w:hAnsiTheme="minorEastAsia"/>
-          <w:sz w:val="28"/>
-          <w:szCs w:val="28"/>
-        </w:rPr>
-        <w:br/>
-      </w:r>
-      <w:r>
-        <w:rPr>
-          <w:rFonts w:asciiTheme="minorEastAsia" w:hAnsiTheme="minorEastAsia"/>
-          <w:sz w:val="28"/>
-          <w:szCs w:val="28"/>
-        </w:rPr>
-        <w:t>ev.pagex</w:t>
-      </w:r>
-      <w:r>
-        <w:rPr>
-          <w:rFonts w:asciiTheme="minorEastAsia" w:hAnsiTheme="minorEastAsia"/>
-          <w:sz w:val="28"/>
-          <w:szCs w:val="28"/>
-        </w:rPr>
-        <w:t>;</w:t>
-      </w:r>
-      <w:r>
-        <w:rPr>
-          <w:rFonts w:asciiTheme="minorEastAsia" w:hAnsiTheme="minorEastAsia"/>
-          <w:sz w:val="28"/>
-          <w:szCs w:val="28"/>
-        </w:rPr>
-        <w:t>-</w:t>
-      </w:r>
-      <w:r>
-        <w:rPr>
-          <w:rFonts w:asciiTheme="minorEastAsia" w:hAnsiTheme="minorEastAsia" w:hint="eastAsia"/>
-          <w:sz w:val="28"/>
-          <w:szCs w:val="28"/>
-        </w:rPr>
-        <w:t>表示鼠标</w:t>
-      </w:r>
-      <w:r>
-        <w:rPr>
-          <w:rFonts w:asciiTheme="minorEastAsia" w:hAnsiTheme="minorEastAsia" w:hint="eastAsia"/>
-          <w:sz w:val="28"/>
-          <w:szCs w:val="28"/>
-        </w:rPr>
-        <w:t>横向</w:t>
-      </w:r>
-      <w:r>
-        <w:rPr>
-          <w:rFonts w:asciiTheme="minorEastAsia" w:hAnsiTheme="minorEastAsia" w:hint="eastAsia"/>
-          <w:sz w:val="28"/>
-          <w:szCs w:val="28"/>
-        </w:rPr>
-        <w:t>坐标</w:t>
-      </w:r>
-      <w:r>
-        <w:rPr>
-          <w:rFonts w:asciiTheme="minorEastAsia" w:hAnsiTheme="minorEastAsia" w:hint="eastAsia"/>
-          <w:sz w:val="28"/>
-          <w:szCs w:val="28"/>
-        </w:rPr>
-        <w:t>(相对于文档，就是加滚动条的)</w:t>
-      </w:r>
-      <w:r>
-        <w:rPr>
-          <w:rFonts w:asciiTheme="minorEastAsia" w:hAnsiTheme="minorEastAsia"/>
-          <w:sz w:val="28"/>
-          <w:szCs w:val="28"/>
-        </w:rPr>
-        <w:br/>
-      </w:r>
-      <w:r>
-        <w:rPr>
-          <w:rFonts w:asciiTheme="minorEastAsia" w:hAnsiTheme="minorEastAsia" w:hint="eastAsia"/>
-          <w:sz w:val="28"/>
-          <w:szCs w:val="28"/>
-        </w:rPr>
-        <w:t>tp:</w:t>
-      </w:r>
-      <w:r>
-        <w:rPr>
-          <w:rFonts w:asciiTheme="minorEastAsia" w:hAnsiTheme="minorEastAsia"/>
-          <w:sz w:val="28"/>
-          <w:szCs w:val="28"/>
-        </w:rPr>
-        <w:t xml:space="preserve"> </w:t>
-      </w:r>
-      <w:r>
-        <w:rPr>
-          <w:rFonts w:asciiTheme="minorEastAsia" w:hAnsiTheme="minorEastAsia"/>
-          <w:sz w:val="28"/>
-          <w:szCs w:val="28"/>
-        </w:rPr>
-        <w:t>ev.pagey;-</w:t>
-      </w:r>
-      <w:r>
-        <w:rPr>
-          <w:rFonts w:asciiTheme="minorEastAsia" w:hAnsiTheme="minorEastAsia" w:hint="eastAsia"/>
-          <w:sz w:val="28"/>
-          <w:szCs w:val="28"/>
-        </w:rPr>
-        <w:t>表示鼠标纵向坐标</w:t>
-      </w:r>
-      <w:r>
-        <w:rPr>
-          <w:rFonts w:asciiTheme="minorEastAsia" w:hAnsiTheme="minorEastAsia" w:hint="eastAsia"/>
-          <w:sz w:val="28"/>
-          <w:szCs w:val="28"/>
-        </w:rPr>
-        <w:t xml:space="preserve">  js中用:</w:t>
-      </w:r>
-      <w:r>
-        <w:rPr>
-          <w:rFonts w:asciiTheme="minorEastAsia" w:hAnsiTheme="minorEastAsia"/>
-          <w:sz w:val="28"/>
-          <w:szCs w:val="28"/>
-        </w:rPr>
-        <w:t>clientx</w:t>
-      </w:r>
-      <w:r>
-        <w:rPr>
-          <w:rFonts w:asciiTheme="minorEastAsia" w:hAnsiTheme="minorEastAsia" w:hint="eastAsia"/>
-          <w:sz w:val="28"/>
-          <w:szCs w:val="28"/>
-        </w:rPr>
-        <w:t>(</w:t>
-      </w:r>
-      <w:r>
-        <w:rPr>
-          <w:rFonts w:asciiTheme="minorEastAsia" w:hAnsiTheme="minorEastAsia"/>
-          <w:sz w:val="28"/>
-          <w:szCs w:val="28"/>
-        </w:rPr>
-        <w:t>clienty)</w:t>
-      </w:r>
-      <w:r>
-        <w:rPr>
-          <w:rFonts w:asciiTheme="minorEastAsia" w:hAnsiTheme="minorEastAsia"/>
-          <w:sz w:val="28"/>
-          <w:szCs w:val="28"/>
-        </w:rPr>
-        <w:br/>
-      </w:r>
-      <w:r>
-        <w:rPr>
-          <w:rFonts w:asciiTheme="minorEastAsia" w:hAnsiTheme="minorEastAsia"/>
-          <w:sz w:val="28"/>
-          <w:szCs w:val="28"/>
-        </w:rPr>
-        <w:t>ev.which</w:t>
-      </w:r>
-      <w:r>
-        <w:rPr>
-          <w:rFonts w:asciiTheme="minorEastAsia" w:hAnsiTheme="minorEastAsia"/>
-          <w:sz w:val="28"/>
-          <w:szCs w:val="28"/>
-        </w:rPr>
-        <w:t>-</w:t>
-      </w:r>
-      <w:r>
-        <w:rPr>
-          <w:rFonts w:asciiTheme="minorEastAsia" w:hAnsiTheme="minorEastAsia" w:hint="eastAsia"/>
-          <w:sz w:val="28"/>
-          <w:szCs w:val="28"/>
-        </w:rPr>
-        <w:t>表示键盘的键值</w:t>
-      </w:r>
-      <w:r>
-        <w:rPr>
-          <w:rFonts w:asciiTheme="minorEastAsia" w:hAnsiTheme="minorEastAsia" w:hint="eastAsia"/>
-          <w:sz w:val="28"/>
-          <w:szCs w:val="28"/>
-        </w:rPr>
-        <w:t>(键值表可以去百度查阅)</w:t>
-      </w:r>
-      <w:r>
-        <w:rPr>
-          <w:rFonts w:asciiTheme="minorEastAsia" w:hAnsiTheme="minorEastAsia"/>
-          <w:sz w:val="28"/>
-          <w:szCs w:val="28"/>
-        </w:rPr>
-        <w:br/>
-        <w:t>tp:js</w:t>
-      </w:r>
-      <w:r>
-        <w:rPr>
-          <w:rFonts w:asciiTheme="minorEastAsia" w:hAnsiTheme="minorEastAsia" w:hint="eastAsia"/>
-          <w:sz w:val="28"/>
-          <w:szCs w:val="28"/>
-        </w:rPr>
-        <w:t>中用keyCode</w:t>
-      </w:r>
-      <w:r>
-        <w:rPr>
-          <w:rFonts w:asciiTheme="minorEastAsia" w:hAnsiTheme="minorEastAsia"/>
-          <w:sz w:val="28"/>
-          <w:szCs w:val="28"/>
-        </w:rPr>
-        <w:t xml:space="preserve"> jq</w:t>
-      </w:r>
-      <w:r>
-        <w:rPr>
-          <w:rFonts w:asciiTheme="minorEastAsia" w:hAnsiTheme="minorEastAsia" w:hint="eastAsia"/>
-          <w:sz w:val="28"/>
-          <w:szCs w:val="28"/>
-        </w:rPr>
-        <w:t>中还可以记录鼠标的键值</w:t>
-      </w:r>
-      <w:r>
-        <w:rPr>
-          <w:rFonts w:asciiTheme="minorEastAsia" w:hAnsiTheme="minorEastAsia"/>
-          <w:sz w:val="28"/>
-          <w:szCs w:val="28"/>
-        </w:rPr>
-        <w:br/>
-      </w:r>
-      <w:r>
-        <w:rPr>
-          <w:rFonts w:asciiTheme="minorEastAsia" w:hAnsiTheme="minorEastAsia"/>
-          <w:sz w:val="28"/>
-          <w:szCs w:val="28"/>
-        </w:rPr>
-        <w:t>ev.preventDefault;</w:t>
-      </w:r>
-      <w:r>
-        <w:rPr>
-          <w:rFonts w:asciiTheme="minorEastAsia" w:hAnsiTheme="minorEastAsia"/>
-          <w:sz w:val="28"/>
-          <w:szCs w:val="28"/>
-        </w:rPr>
-        <w:t>-</w:t>
-      </w:r>
-      <w:r>
-        <w:rPr>
-          <w:rFonts w:asciiTheme="minorEastAsia" w:hAnsiTheme="minorEastAsia" w:hint="eastAsia"/>
-          <w:sz w:val="28"/>
-          <w:szCs w:val="28"/>
-        </w:rPr>
-        <w:t>阻止默认事件</w:t>
-      </w:r>
-      <w:r>
-        <w:rPr>
-          <w:rFonts w:asciiTheme="minorEastAsia" w:hAnsiTheme="minorEastAsia"/>
-          <w:sz w:val="28"/>
-          <w:szCs w:val="28"/>
-        </w:rPr>
-        <w:br/>
-      </w:r>
-      <w:r>
-        <w:rPr>
-          <w:rFonts w:asciiTheme="minorEastAsia" w:hAnsiTheme="minorEastAsia" w:hint="eastAsia"/>
-          <w:sz w:val="28"/>
-          <w:szCs w:val="28"/>
-        </w:rPr>
-        <w:t>ev</w:t>
-      </w:r>
-      <w:r>
-        <w:rPr>
-          <w:rFonts w:asciiTheme="minorEastAsia" w:hAnsiTheme="minorEastAsia"/>
-          <w:sz w:val="28"/>
-          <w:szCs w:val="28"/>
-        </w:rPr>
-        <w:t>.stopPropagation();</w:t>
-      </w:r>
-      <w:r>
-        <w:rPr>
-          <w:rFonts w:asciiTheme="minorEastAsia" w:hAnsiTheme="minorEastAsia"/>
-          <w:sz w:val="28"/>
-          <w:szCs w:val="28"/>
-        </w:rPr>
-        <w:t>-</w:t>
-      </w:r>
-      <w:r>
-        <w:rPr>
-          <w:rFonts w:asciiTheme="minorEastAsia" w:hAnsiTheme="minorEastAsia" w:hint="eastAsia"/>
-          <w:sz w:val="28"/>
-          <w:szCs w:val="28"/>
-        </w:rPr>
-        <w:t>组织冒泡的操作</w:t>
-      </w:r>
-    </w:p>
-    <w:p>
-      <w:pPr>
-        <w:jc w:val="left"/>
-        <w:rPr>
-          <w:rFonts w:asciiTheme="minorEastAsia" w:hAnsiTheme="minorEastAsia"/>
-          <w:sz w:val="28"/>
-          <w:szCs w:val="28"/>
-        </w:rPr>
-      </w:pPr>
-      <w:r>
-        <w:rPr>
-          <w:rFonts w:asciiTheme="minorEastAsia" w:hAnsiTheme="minorEastAsia"/>
-          <w:sz w:val="28"/>
-          <w:szCs w:val="28"/>
-        </w:rPr>
-        <w:t>tp:return false-</w:t>
-      </w:r>
-      <w:r>
-        <w:rPr>
-          <w:rFonts w:asciiTheme="minorEastAsia" w:hAnsiTheme="minorEastAsia" w:hint="eastAsia"/>
-          <w:sz w:val="28"/>
-          <w:szCs w:val="28"/>
-        </w:rPr>
-        <w:t>阻止默认事件与冒泡操作</w:t>
-      </w:r>
-      <w:r>
-        <w:rPr>
-          <w:rFonts w:asciiTheme="minorEastAsia" w:hAnsiTheme="minorEastAsia"/>
-          <w:sz w:val="28"/>
-          <w:szCs w:val="28"/>
-        </w:rPr>
-        <w:br/>
-      </w:r>
-      <w:r>
-        <w:rPr>
-          <w:rFonts w:asciiTheme="minorEastAsia" w:hAnsiTheme="minorEastAsia" w:hint="eastAsia"/>
-          <w:sz w:val="28"/>
-          <w:szCs w:val="28"/>
-        </w:rPr>
-        <w:t>one</w:t>
-      </w:r>
-      <w:r>
-        <w:rPr>
-          <w:rFonts w:asciiTheme="minorEastAsia" w:hAnsiTheme="minorEastAsia"/>
-          <w:sz w:val="28"/>
-          <w:szCs w:val="28"/>
-        </w:rPr>
-        <w:t>()</w:t>
-      </w:r>
-      <w:r>
-        <w:rPr>
-          <w:rFonts w:asciiTheme="minorEastAsia" w:hAnsiTheme="minorEastAsia"/>
-          <w:sz w:val="28"/>
-          <w:szCs w:val="28"/>
-        </w:rPr>
-        <w:t>;-</w:t>
-      </w:r>
-      <w:r>
-        <w:rPr>
-          <w:rFonts w:asciiTheme="minorEastAsia" w:hAnsiTheme="minorEastAsia" w:hint="eastAsia"/>
-          <w:sz w:val="28"/>
-          <w:szCs w:val="28"/>
-        </w:rPr>
-        <w:t>只执行一次事件</w:t>
-      </w:r>
-      <w:r>
-        <w:rPr>
-          <w:rFonts w:asciiTheme="minorEastAsia" w:hAnsiTheme="minorEastAsia"/>
-          <w:sz w:val="28"/>
-          <w:szCs w:val="28"/>
-        </w:rPr>
-        <w:t xml:space="preserve"> </w:t>
-      </w:r>
-      <w:r>
-        <w:rPr>
-          <w:rFonts w:asciiTheme="minorEastAsia" w:hAnsiTheme="minorEastAsia"/>
-          <w:sz w:val="28"/>
-          <w:szCs w:val="28"/>
-        </w:rPr>
-        <w:br/>
-      </w:r>
-      <w:r>
-        <w:rPr>
-          <w:rFonts w:asciiTheme="minorEastAsia" w:hAnsiTheme="minorEastAsia" w:hint="eastAsia"/>
-          <w:sz w:val="28"/>
-          <w:szCs w:val="28"/>
-        </w:rPr>
-        <w:t>例如:$(</w:t>
-      </w:r>
-      <w:r>
-        <w:rPr>
-          <w:rFonts w:asciiTheme="minorEastAsia" w:hAnsiTheme="minorEastAsia"/>
-          <w:sz w:val="28"/>
-          <w:szCs w:val="28"/>
-        </w:rPr>
-        <w:t>‘div’</w:t>
-      </w:r>
-      <w:r>
-        <w:rPr>
-          <w:rFonts w:asciiTheme="minorEastAsia" w:hAnsiTheme="minorEastAsia" w:hint="eastAsia"/>
-          <w:sz w:val="28"/>
-          <w:szCs w:val="28"/>
-        </w:rPr>
-        <w:t>)</w:t>
-      </w:r>
-      <w:r>
-        <w:rPr>
-          <w:rFonts w:asciiTheme="minorEastAsia" w:hAnsiTheme="minorEastAsia"/>
-          <w:sz w:val="28"/>
-          <w:szCs w:val="28"/>
-        </w:rPr>
-        <w:t>.one(‘click’,function(){alert(123)})</w:t>
-      </w:r>
-      <w:r>
-        <w:rPr>
-          <w:rFonts w:asciiTheme="minorEastAsia" w:hAnsiTheme="minorEastAsia"/>
-          <w:sz w:val="28"/>
-          <w:szCs w:val="28"/>
-        </w:rPr>
-        <w:br/>
-      </w:r>
-      <w:r>
-        <w:rPr>
-          <w:rFonts w:asciiTheme="minorEastAsia" w:hAnsiTheme="minorEastAsia"/>
-          <w:sz w:val="28"/>
-          <w:szCs w:val="28"/>
-        </w:rPr>
-        <w:t>offset()</w:t>
-      </w:r>
-      <w:r>
-        <w:rPr>
-          <w:rFonts w:asciiTheme="minorEastAsia" w:hAnsiTheme="minorEastAsia"/>
-          <w:sz w:val="28"/>
-          <w:szCs w:val="28"/>
-        </w:rPr>
-        <w:t>.left</w:t>
-      </w:r>
-      <w:r>
-        <w:rPr>
-          <w:rFonts w:asciiTheme="minorEastAsia" w:hAnsiTheme="minorEastAsia"/>
-          <w:sz w:val="28"/>
-          <w:szCs w:val="28"/>
-        </w:rPr>
-        <w:t>;</w:t>
-      </w:r>
-      <w:r>
-        <w:rPr>
-          <w:rFonts w:asciiTheme="minorEastAsia" w:hAnsiTheme="minorEastAsia"/>
-          <w:sz w:val="28"/>
-          <w:szCs w:val="28"/>
-        </w:rPr>
-        <w:t>-</w:t>
-      </w:r>
-      <w:r>
-        <w:rPr>
-          <w:rFonts w:asciiTheme="minorEastAsia" w:hAnsiTheme="minorEastAsia" w:hint="eastAsia"/>
-          <w:sz w:val="28"/>
-          <w:szCs w:val="28"/>
-        </w:rPr>
-        <w:t>获取元素到屏幕的</w:t>
-      </w:r>
-      <w:r>
-        <w:rPr>
-          <w:rFonts w:asciiTheme="minorEastAsia" w:hAnsiTheme="minorEastAsia" w:hint="eastAsia"/>
-          <w:sz w:val="28"/>
-          <w:szCs w:val="28"/>
-        </w:rPr>
-        <w:t>左</w:t>
-      </w:r>
-      <w:r>
-        <w:rPr>
-          <w:rFonts w:asciiTheme="minorEastAsia" w:hAnsiTheme="minorEastAsia" w:hint="eastAsia"/>
-          <w:sz w:val="28"/>
-          <w:szCs w:val="28"/>
-        </w:rPr>
-        <w:t>距离</w:t>
-      </w:r>
-      <w:r>
-        <w:rPr>
-          <w:rFonts w:asciiTheme="minorEastAsia" w:hAnsiTheme="minorEastAsia"/>
-          <w:sz w:val="28"/>
-          <w:szCs w:val="28"/>
-        </w:rPr>
-        <w:br/>
-      </w:r>
-      <w:r>
-        <w:rPr>
-          <w:rFonts w:asciiTheme="minorEastAsia" w:hAnsiTheme="minorEastAsia" w:hint="eastAsia"/>
-          <w:sz w:val="28"/>
-          <w:szCs w:val="28"/>
-        </w:rPr>
-        <w:t>tp:</w:t>
-      </w:r>
-      <w:r>
-        <w:rPr>
-          <w:rFonts w:asciiTheme="minorEastAsia" w:hAnsiTheme="minorEastAsia"/>
-          <w:sz w:val="28"/>
-          <w:szCs w:val="28"/>
-        </w:rPr>
-        <w:t>offset().top;</w:t>
-      </w:r>
-      <w:r>
-        <w:rPr>
-          <w:rFonts w:asciiTheme="minorEastAsia" w:hAnsiTheme="minorEastAsia"/>
-          <w:sz w:val="28"/>
-          <w:szCs w:val="28"/>
-        </w:rPr>
-        <w:t>-</w:t>
-      </w:r>
-      <w:r>
-        <w:rPr>
-          <w:rFonts w:asciiTheme="minorEastAsia" w:hAnsiTheme="minorEastAsia" w:hint="eastAsia"/>
-          <w:sz w:val="28"/>
-          <w:szCs w:val="28"/>
-        </w:rPr>
-        <w:t>获取元素到屏幕的</w:t>
-      </w:r>
-      <w:r>
-        <w:rPr>
-          <w:rFonts w:asciiTheme="minorEastAsia" w:hAnsiTheme="minorEastAsia" w:hint="eastAsia"/>
-          <w:sz w:val="28"/>
-          <w:szCs w:val="28"/>
-        </w:rPr>
-        <w:t>上</w:t>
-      </w:r>
-      <w:r>
-        <w:rPr>
-          <w:rFonts w:asciiTheme="minorEastAsia" w:hAnsiTheme="minorEastAsia" w:hint="eastAsia"/>
-          <w:sz w:val="28"/>
-          <w:szCs w:val="28"/>
-        </w:rPr>
-        <w:t>距离</w:t>
-      </w:r>
-      <w:r>
-        <w:rPr>
-          <w:rFonts w:asciiTheme="minorEastAsia" w:hAnsiTheme="minorEastAsia"/>
-          <w:sz w:val="28"/>
-          <w:szCs w:val="28"/>
-        </w:rPr>
-        <w:br/>
-        <w:t>position()</w:t>
-      </w:r>
-      <w:r>
-        <w:rPr>
-          <w:rFonts w:asciiTheme="minorEastAsia" w:hAnsiTheme="minorEastAsia"/>
-          <w:sz w:val="28"/>
-          <w:szCs w:val="28"/>
-        </w:rPr>
-        <w:t>.left</w:t>
-      </w:r>
-      <w:r>
-        <w:rPr>
-          <w:rFonts w:asciiTheme="minorEastAsia" w:hAnsiTheme="minorEastAsia"/>
-          <w:sz w:val="28"/>
-          <w:szCs w:val="28"/>
-        </w:rPr>
-        <w:t>;</w:t>
-      </w:r>
-      <w:r>
-        <w:rPr>
-          <w:rFonts w:asciiTheme="minorEastAsia" w:hAnsiTheme="minorEastAsia"/>
-          <w:sz w:val="28"/>
-          <w:szCs w:val="28"/>
-        </w:rPr>
-        <w:t>-</w:t>
-      </w:r>
-      <w:r>
-        <w:rPr>
-          <w:rFonts w:asciiTheme="minorEastAsia" w:hAnsiTheme="minorEastAsia" w:hint="eastAsia"/>
-          <w:sz w:val="28"/>
-          <w:szCs w:val="28"/>
-        </w:rPr>
-        <w:t>获取元素定位后的left值</w:t>
-      </w:r>
-      <w:r>
-        <w:rPr>
-          <w:rFonts w:asciiTheme="minorEastAsia" w:hAnsiTheme="minorEastAsia" w:hint="eastAsia"/>
-          <w:sz w:val="28"/>
-          <w:szCs w:val="28"/>
-        </w:rPr>
-        <w:t>(如果元素没有定位</w:t>
-      </w:r>
-      <w:r>
-        <w:rPr>
-          <w:rFonts w:asciiTheme="minorEastAsia" w:hAnsiTheme="minorEastAsia" w:hint="eastAsia"/>
-          <w:sz w:val="28"/>
-          <w:szCs w:val="28"/>
-        </w:rPr>
-        <w:t>那么获取元素到屏幕的左距离,不包含margin</w:t>
-      </w:r>
-      <w:r>
-        <w:rPr>
-          <w:rFonts w:asciiTheme="minorEastAsia" w:hAnsiTheme="minorEastAsia" w:hint="eastAsia"/>
-          <w:sz w:val="28"/>
-          <w:szCs w:val="28"/>
-        </w:rPr>
-        <w:t>)</w:t>
-      </w:r>
-      <w:r>
-        <w:rPr>
-          <w:rFonts w:asciiTheme="minorEastAsia" w:hAnsiTheme="minorEastAsia"/>
-          <w:sz w:val="28"/>
-          <w:szCs w:val="28"/>
-        </w:rPr>
-        <w:br/>
-      </w:r>
-      <w:r>
-        <w:rPr>
-          <w:rFonts w:asciiTheme="minorEastAsia" w:hAnsiTheme="minorEastAsia" w:hint="eastAsia"/>
-          <w:sz w:val="28"/>
-          <w:szCs w:val="28"/>
-        </w:rPr>
-        <w:t>tp</w:t>
-      </w:r>
-      <w:r>
-        <w:rPr>
-          <w:rFonts w:asciiTheme="minorEastAsia" w:hAnsiTheme="minorEastAsia"/>
-          <w:sz w:val="28"/>
-          <w:szCs w:val="28"/>
-        </w:rPr>
-        <w:t>:position()</w:t>
-      </w:r>
-      <w:r>
-        <w:rPr>
-          <w:rFonts w:asciiTheme="minorEastAsia" w:hAnsiTheme="minorEastAsia"/>
-          <w:sz w:val="28"/>
-          <w:szCs w:val="28"/>
-        </w:rPr>
-        <w:t>.top</w:t>
-      </w:r>
-      <w:r>
-        <w:rPr>
-          <w:rFonts w:asciiTheme="minorEastAsia" w:hAnsiTheme="minorEastAsia"/>
-          <w:sz w:val="28"/>
-          <w:szCs w:val="28"/>
-        </w:rPr>
-        <w:t>;</w:t>
-      </w:r>
-      <w:r>
-        <w:rPr>
-          <w:rFonts w:asciiTheme="minorEastAsia" w:hAnsiTheme="minorEastAsia"/>
-          <w:sz w:val="28"/>
-          <w:szCs w:val="28"/>
-        </w:rPr>
-        <w:t>-</w:t>
-      </w:r>
-      <w:r>
-        <w:rPr>
-          <w:rFonts w:asciiTheme="minorEastAsia" w:hAnsiTheme="minorEastAsia" w:hint="eastAsia"/>
-          <w:sz w:val="28"/>
-          <w:szCs w:val="28"/>
-        </w:rPr>
-        <w:t xml:space="preserve"> </w:t>
-      </w:r>
-      <w:r>
-        <w:rPr>
-          <w:rFonts w:asciiTheme="minorEastAsia" w:hAnsiTheme="minorEastAsia" w:hint="eastAsia"/>
-          <w:sz w:val="28"/>
-          <w:szCs w:val="28"/>
-        </w:rPr>
-        <w:t>获取元素定位后的top值</w:t>
-      </w:r>
-      <w:r>
-        <w:rPr>
-          <w:rFonts w:asciiTheme="minorEastAsia" w:hAnsiTheme="minorEastAsia"/>
-          <w:sz w:val="28"/>
-          <w:szCs w:val="28"/>
-        </w:rPr>
-        <w:br/>
-      </w:r>
-      <w:r>
-        <w:rPr>
-          <w:rFonts w:asciiTheme="minorEastAsia" w:hAnsiTheme="minorEastAsia" w:hint="eastAsia"/>
-          <w:sz w:val="28"/>
-          <w:szCs w:val="28"/>
-        </w:rPr>
-        <w:t>parent();</w:t>
-      </w:r>
-      <w:r>
-        <w:rPr>
-          <w:rFonts w:asciiTheme="minorEastAsia" w:hAnsiTheme="minorEastAsia"/>
-          <w:sz w:val="28"/>
-          <w:szCs w:val="28"/>
-        </w:rPr>
-        <w:t>-</w:t>
-      </w:r>
-      <w:r>
-        <w:rPr>
-          <w:rFonts w:asciiTheme="minorEastAsia" w:hAnsiTheme="minorEastAsia" w:hint="eastAsia"/>
-          <w:sz w:val="28"/>
-          <w:szCs w:val="28"/>
-        </w:rPr>
-        <w:t>获取父级</w:t>
-      </w:r>
-      <w:r>
-        <w:rPr>
-          <w:rFonts w:asciiTheme="minorEastAsia" w:hAnsiTheme="minorEastAsia"/>
-          <w:sz w:val="28"/>
-          <w:szCs w:val="28"/>
-        </w:rPr>
-        <w:br/>
-      </w:r>
-      <w:r>
-        <w:rPr>
-          <w:rFonts w:asciiTheme="minorEastAsia" w:hAnsiTheme="minorEastAsia" w:hint="eastAsia"/>
-          <w:sz w:val="28"/>
-          <w:szCs w:val="28"/>
-        </w:rPr>
-        <w:t>off</w:t>
-      </w:r>
-      <w:r>
-        <w:rPr>
-          <w:rFonts w:asciiTheme="minorEastAsia" w:hAnsiTheme="minorEastAsia"/>
-          <w:sz w:val="28"/>
-          <w:szCs w:val="28"/>
-        </w:rPr>
-        <w:t>setParent();</w:t>
-      </w:r>
-      <w:r>
-        <w:rPr>
-          <w:rFonts w:asciiTheme="minorEastAsia" w:hAnsiTheme="minorEastAsia"/>
-          <w:sz w:val="28"/>
-          <w:szCs w:val="28"/>
-        </w:rPr>
-        <w:t>-</w:t>
-      </w:r>
-      <w:r>
-        <w:rPr>
-          <w:rFonts w:asciiTheme="minorEastAsia" w:hAnsiTheme="minorEastAsia" w:hint="eastAsia"/>
-          <w:sz w:val="28"/>
-          <w:szCs w:val="28"/>
-        </w:rPr>
-        <w:t>获取有定位的父级</w:t>
-      </w:r>
-      <w:r>
-        <w:rPr>
-          <w:rFonts w:asciiTheme="minorEastAsia" w:hAnsiTheme="minorEastAsia"/>
-          <w:sz w:val="28"/>
-          <w:szCs w:val="28"/>
-        </w:rPr>
-        <w:br/>
-      </w:r>
-      <w:r>
-        <w:rPr>
-          <w:rFonts w:asciiTheme="minorEastAsia" w:hAnsiTheme="minorEastAsia" w:hint="eastAsia"/>
-          <w:sz w:val="28"/>
-          <w:szCs w:val="28"/>
-        </w:rPr>
-        <w:lastRenderedPageBreak/>
-        <w:t>val</w:t>
-      </w:r>
-      <w:r>
-        <w:rPr>
-          <w:rFonts w:asciiTheme="minorEastAsia" w:hAnsiTheme="minorEastAsia"/>
-          <w:sz w:val="28"/>
-          <w:szCs w:val="28"/>
-        </w:rPr>
-        <w:t>()</w:t>
-      </w:r>
-      <w:r>
-        <w:rPr>
-          <w:rFonts w:asciiTheme="minorEastAsia" w:hAnsiTheme="minorEastAsia"/>
-          <w:sz w:val="28"/>
-          <w:szCs w:val="28"/>
-        </w:rPr>
-        <w:t>;</w:t>
-      </w:r>
-      <w:r>
-        <w:rPr>
-          <w:rFonts w:asciiTheme="minorEastAsia" w:hAnsiTheme="minorEastAsia"/>
-          <w:sz w:val="28"/>
-          <w:szCs w:val="28"/>
-        </w:rPr>
-        <w:t>-</w:t>
-      </w:r>
-      <w:r>
-        <w:rPr>
-          <w:rFonts w:asciiTheme="minorEastAsia" w:hAnsiTheme="minorEastAsia" w:hint="eastAsia"/>
-          <w:sz w:val="28"/>
-          <w:szCs w:val="28"/>
-        </w:rPr>
-        <w:t>获取一个元素的value</w:t>
-      </w:r>
-      <w:r>
-        <w:rPr>
-          <w:rFonts w:asciiTheme="minorEastAsia" w:hAnsiTheme="minorEastAsia" w:hint="eastAsia"/>
-          <w:sz w:val="28"/>
-          <w:szCs w:val="28"/>
-        </w:rPr>
-        <w:t>值</w:t>
-      </w:r>
-      <w:r>
-        <w:rPr>
-          <w:rFonts w:asciiTheme="minorEastAsia" w:hAnsiTheme="minorEastAsia"/>
-          <w:sz w:val="28"/>
-          <w:szCs w:val="28"/>
-        </w:rPr>
-        <w:br/>
-      </w:r>
-      <w:r>
-        <w:rPr>
-          <w:rFonts w:asciiTheme="minorEastAsia" w:hAnsiTheme="minorEastAsia" w:hint="eastAsia"/>
-          <w:sz w:val="28"/>
-          <w:szCs w:val="28"/>
-        </w:rPr>
-        <w:t>size</w:t>
-      </w:r>
-      <w:r>
-        <w:rPr>
-          <w:rFonts w:asciiTheme="minorEastAsia" w:hAnsiTheme="minorEastAsia"/>
-          <w:sz w:val="28"/>
-          <w:szCs w:val="28"/>
-        </w:rPr>
-        <w:t>()</w:t>
-      </w:r>
-      <w:r>
-        <w:rPr>
-          <w:rFonts w:asciiTheme="minorEastAsia" w:hAnsiTheme="minorEastAsia"/>
-          <w:sz w:val="28"/>
-          <w:szCs w:val="28"/>
-        </w:rPr>
-        <w:t>;-</w:t>
-      </w:r>
-      <w:r>
-        <w:rPr>
-          <w:rFonts w:asciiTheme="minorEastAsia" w:hAnsiTheme="minorEastAsia" w:hint="eastAsia"/>
-          <w:sz w:val="28"/>
-          <w:szCs w:val="28"/>
-        </w:rPr>
-        <w:t>获取一组元素的长度</w:t>
-      </w:r>
-      <w:r>
-        <w:rPr>
-          <w:rFonts w:asciiTheme="minorEastAsia" w:hAnsiTheme="minorEastAsia" w:hint="eastAsia"/>
-          <w:sz w:val="28"/>
-          <w:szCs w:val="28"/>
-        </w:rPr>
-        <w:t xml:space="preserve">  相当于js中的length</w:t>
-      </w:r>
-      <w:r>
-        <w:rPr>
-          <w:rFonts w:asciiTheme="minorEastAsia" w:hAnsiTheme="minorEastAsia"/>
-          <w:sz w:val="28"/>
-          <w:szCs w:val="28"/>
-        </w:rPr>
-        <w:br/>
-      </w:r>
-      <w:r>
-        <w:rPr>
-          <w:rFonts w:asciiTheme="minorEastAsia" w:hAnsiTheme="minorEastAsia" w:hint="eastAsia"/>
-          <w:sz w:val="28"/>
-          <w:szCs w:val="28"/>
-        </w:rPr>
-        <w:t>each();</w:t>
-      </w:r>
-      <w:r>
-        <w:rPr>
-          <w:rFonts w:asciiTheme="minorEastAsia" w:hAnsiTheme="minorEastAsia"/>
-          <w:sz w:val="28"/>
-          <w:szCs w:val="28"/>
-        </w:rPr>
-        <w:t>-</w:t>
-      </w:r>
-      <w:r>
-        <w:rPr>
-          <w:rFonts w:asciiTheme="minorEastAsia" w:hAnsiTheme="minorEastAsia" w:hint="eastAsia"/>
-          <w:sz w:val="28"/>
-          <w:szCs w:val="28"/>
-        </w:rPr>
-        <w:t>循环</w:t>
-      </w:r>
-      <w:r>
-        <w:rPr>
-          <w:rFonts w:asciiTheme="minorEastAsia" w:hAnsiTheme="minorEastAsia" w:hint="eastAsia"/>
-          <w:sz w:val="28"/>
-          <w:szCs w:val="28"/>
-        </w:rPr>
-        <w:t xml:space="preserve">  </w:t>
-      </w:r>
-      <w:r>
-        <w:rPr>
-          <w:rFonts w:asciiTheme="minorEastAsia" w:hAnsiTheme="minorEastAsia" w:hint="eastAsia"/>
-          <w:sz w:val="28"/>
-          <w:szCs w:val="28"/>
-        </w:rPr>
-        <w:t>例如</w:t>
-      </w:r>
-      <w:r>
-        <w:rPr>
-          <w:rFonts w:asciiTheme="minorEastAsia" w:hAnsiTheme="minorEastAsia" w:hint="eastAsia"/>
-          <w:sz w:val="28"/>
-          <w:szCs w:val="28"/>
-        </w:rPr>
-        <w:t>$(</w:t>
-      </w:r>
-      <w:r>
-        <w:rPr>
-          <w:rFonts w:asciiTheme="minorEastAsia" w:hAnsiTheme="minorEastAsia"/>
-          <w:sz w:val="28"/>
-          <w:szCs w:val="28"/>
-        </w:rPr>
-        <w:t>‘li’</w:t>
-      </w:r>
-      <w:r>
-        <w:rPr>
-          <w:rFonts w:asciiTheme="minorEastAsia" w:hAnsiTheme="minorEastAsia" w:hint="eastAsia"/>
-          <w:sz w:val="28"/>
-          <w:szCs w:val="28"/>
-        </w:rPr>
-        <w:t>)</w:t>
-      </w:r>
-      <w:r>
-        <w:rPr>
-          <w:rFonts w:asciiTheme="minorEastAsia" w:hAnsiTheme="minorEastAsia"/>
-          <w:sz w:val="28"/>
-          <w:szCs w:val="28"/>
-        </w:rPr>
-        <w:t>.each(function(</w:t>
-      </w:r>
-      <w:r>
-        <w:rPr>
-          <w:rFonts w:asciiTheme="minorEastAsia" w:hAnsiTheme="minorEastAsia"/>
-          <w:color w:val="FF0000"/>
-          <w:sz w:val="28"/>
-          <w:szCs w:val="28"/>
-        </w:rPr>
-        <w:t>i,elem</w:t>
-      </w:r>
-      <w:r>
-        <w:rPr>
-          <w:rFonts w:asciiTheme="minorEastAsia" w:hAnsiTheme="minorEastAsia"/>
-          <w:sz w:val="28"/>
-          <w:szCs w:val="28"/>
-        </w:rPr>
-        <w:t>)</w:t>
-      </w:r>
-      <w:r>
-        <w:rPr>
-          <w:rFonts w:asciiTheme="minorEastAsia" w:hAnsiTheme="minorEastAsia"/>
-          <w:sz w:val="28"/>
-          <w:szCs w:val="28"/>
-        </w:rPr>
-        <w:t>{</w:t>
-      </w:r>
-      <w:r>
-        <w:rPr>
-          <w:rFonts w:asciiTheme="minorEastAsia" w:hAnsiTheme="minorEastAsia"/>
-          <w:sz w:val="28"/>
-          <w:szCs w:val="28"/>
-        </w:rPr>
-        <w:t>$(elem).html(i)</w:t>
-      </w:r>
-      <w:r>
-        <w:rPr>
-          <w:rFonts w:asciiTheme="minorEastAsia" w:hAnsiTheme="minorEastAsia"/>
-          <w:sz w:val="28"/>
-          <w:szCs w:val="28"/>
-        </w:rPr>
-        <w:t>;</w:t>
-      </w:r>
-      <w:r>
-        <w:rPr>
-          <w:rFonts w:asciiTheme="minorEastAsia" w:hAnsiTheme="minorEastAsia"/>
-          <w:sz w:val="28"/>
-          <w:szCs w:val="28"/>
-        </w:rPr>
-        <w:t>}</w:t>
-      </w:r>
-      <w:r>
-        <w:rPr>
-          <w:rFonts w:asciiTheme="minorEastAsia" w:hAnsiTheme="minorEastAsia"/>
-          <w:sz w:val="28"/>
-          <w:szCs w:val="28"/>
-        </w:rPr>
-        <w:t>)</w:t>
-      </w:r>
-      <w:r>
-        <w:rPr>
-          <w:rFonts w:asciiTheme="minorEastAsia" w:hAnsiTheme="minorEastAsia"/>
-          <w:sz w:val="28"/>
-          <w:szCs w:val="28"/>
-        </w:rPr>
-        <w:t>;</w:t>
-      </w:r>
-      <w:r>
-        <w:rPr>
-          <w:rFonts w:asciiTheme="minorEastAsia" w:hAnsiTheme="minorEastAsia"/>
-          <w:sz w:val="28"/>
-          <w:szCs w:val="28"/>
-        </w:rPr>
-        <w:t xml:space="preserve"> </w:t>
-      </w:r>
-      <w:r>
-        <w:rPr>
-          <w:rFonts w:asciiTheme="minorEastAsia" w:hAnsiTheme="minorEastAsia"/>
-          <w:sz w:val="28"/>
-          <w:szCs w:val="28"/>
-        </w:rPr>
-        <w:t>-</w:t>
-      </w:r>
-      <w:r>
-        <w:rPr>
-          <w:rFonts w:asciiTheme="minorEastAsia" w:hAnsiTheme="minorEastAsia" w:hint="eastAsia"/>
-          <w:sz w:val="28"/>
-          <w:szCs w:val="28"/>
-        </w:rPr>
-        <w:t>为每一个li的内部添加了一个i的数字</w:t>
-      </w:r>
-      <w:r>
-        <w:rPr>
-          <w:rFonts w:asciiTheme="minorEastAsia" w:hAnsiTheme="minorEastAsia" w:hint="eastAsia"/>
-          <w:sz w:val="28"/>
-          <w:szCs w:val="28"/>
-        </w:rPr>
-        <w:t>(一参:下标 二参:操作元素)</w:t>
-      </w:r>
-    </w:p>
-    <w:p>
-      <w:pPr>
-        <w:jc w:val="left"/>
-        <w:rPr>
-          <w:rFonts w:asciiTheme="minorEastAsia" w:hAnsiTheme="minorEastAsia"/>
-          <w:sz w:val="28"/>
-          <w:szCs w:val="28"/>
-        </w:rPr>
-      </w:pPr>
-      <w:r>
-        <w:rPr>
-          <w:rFonts w:asciiTheme="minorEastAsia" w:hAnsiTheme="minorEastAsia" w:hint="eastAsia"/>
-          <w:sz w:val="28"/>
-          <w:szCs w:val="28"/>
-        </w:rPr>
-        <w:t>scrollTop();-获取纵向的滚动距离</w:t>
-      </w:r>
-    </w:p>
-    <w:p>
-      <w:pPr>
-        <w:jc w:val="left"/>
-        <w:rPr>
-          <w:rFonts w:asciiTheme="minorEastAsia" w:hAnsiTheme="minorEastAsia"/>
-          <w:sz w:val="28"/>
-          <w:szCs w:val="28"/>
-        </w:rPr>
-      </w:pPr>
-      <w:r>
-        <w:rPr>
-          <w:rFonts w:asciiTheme="minorEastAsia" w:hAnsiTheme="minorEastAsia" w:hint="eastAsia"/>
-          <w:sz w:val="28"/>
-          <w:szCs w:val="28"/>
-        </w:rPr>
-        <w:t>tp: scrollLeft()-获取横向的滚动距离</w:t>
-      </w:r>
-    </w:p>
-    <w:p>
-      <w:pPr>
-        <w:jc w:val="left"/>
-        <w:rPr>
-          <w:rFonts w:asciiTheme="minorEastAsia" w:hAnsiTheme="minorEastAsia"/>
-          <w:sz w:val="28"/>
-          <w:szCs w:val="28"/>
-        </w:rPr>
-      </w:pPr>
-      <w:r>
-        <w:rPr>
-          <w:rFonts w:asciiTheme="minorEastAsia" w:hAnsiTheme="minorEastAsia" w:hint="eastAsia"/>
-          <w:sz w:val="28"/>
-          <w:szCs w:val="28"/>
-        </w:rPr>
-        <w:t>$(‘&lt;&gt;’)-创建元素 例如: $(‘&lt;div&gt;</w:t>
-      </w:r>
-      <w:r>
-        <w:rPr>
-          <w:rFonts w:asciiTheme="minorEastAsia" w:hAnsiTheme="minorEastAsia"/>
-          <w:sz w:val="28"/>
-          <w:szCs w:val="28"/>
-        </w:rPr>
-        <w:t>***</w:t>
-      </w:r>
-      <w:r>
-        <w:rPr>
-          <w:rFonts w:asciiTheme="minorEastAsia" w:hAnsiTheme="minorEastAsia" w:hint="eastAsia"/>
-          <w:sz w:val="28"/>
-          <w:szCs w:val="28"/>
-        </w:rPr>
-        <w:t>&lt;</w:t>
-      </w:r>
-      <w:r>
-        <w:rPr>
-          <w:rFonts w:asciiTheme="minorEastAsia" w:hAnsiTheme="minorEastAsia"/>
-          <w:sz w:val="28"/>
-          <w:szCs w:val="28"/>
-        </w:rPr>
-        <w:t>/div</w:t>
-      </w:r>
-      <w:r>
-        <w:rPr>
-          <w:rFonts w:asciiTheme="minorEastAsia" w:hAnsiTheme="minorEastAsia" w:hint="eastAsia"/>
-          <w:sz w:val="28"/>
-          <w:szCs w:val="28"/>
-        </w:rPr>
-        <w:t>&gt;</w:t>
-      </w:r>
-      <w:r>
-        <w:rPr>
-          <w:rFonts w:asciiTheme="minorEastAsia" w:hAnsiTheme="minorEastAsia" w:hint="eastAsia"/>
-          <w:sz w:val="28"/>
-          <w:szCs w:val="28"/>
-        </w:rPr>
-        <w:t>’)</w:t>
-      </w:r>
-      <w:r>
-        <w:rPr>
-          <w:rFonts w:asciiTheme="minorEastAsia" w:hAnsiTheme="minorEastAsia"/>
-          <w:sz w:val="28"/>
-          <w:szCs w:val="28"/>
-        </w:rPr>
-        <w:t>;</w:t>
-      </w:r>
-      <w:r>
-        <w:rPr>
-          <w:rFonts w:asciiTheme="minorEastAsia" w:hAnsiTheme="minorEastAsia"/>
-          <w:sz w:val="28"/>
-          <w:szCs w:val="28"/>
-        </w:rPr>
-        <w:t>-</w:t>
-      </w:r>
-      <w:r>
-        <w:rPr>
-          <w:rFonts w:asciiTheme="minorEastAsia" w:hAnsiTheme="minorEastAsia" w:hint="eastAsia"/>
-          <w:sz w:val="28"/>
-          <w:szCs w:val="28"/>
-        </w:rPr>
-        <w:t>创建一个div</w:t>
-      </w:r>
     </w:p>
     <w:p>
       <w:pPr>
